--- a/README.docx
+++ b/README.docx
@@ -5,7 +5,7 @@
     <w:p>
       <w:pPr>
         <w:pStyle w:val="Bezodstpw"/>
-        <w:jc w:val="center"/>
+        <w:jc w:val="both"/>
         <w:rPr>
           <w:sz w:val="24"/>
           <w:szCs w:val="24"/>
@@ -58,7 +58,7 @@
     <w:p>
       <w:pPr>
         <w:pStyle w:val="Bezodstpw"/>
-        <w:jc w:val="center"/>
+        <w:jc w:val="both"/>
         <w:rPr>
           <w:sz w:val="24"/>
           <w:szCs w:val="24"/>
@@ -68,6 +68,7 @@
     <w:p>
       <w:pPr>
         <w:pStyle w:val="Bezodstpw"/>
+        <w:jc w:val="both"/>
         <w:rPr>
           <w:sz w:val="24"/>
           <w:szCs w:val="24"/>
@@ -77,6 +78,7 @@
     <w:p>
       <w:pPr>
         <w:pStyle w:val="Bezodstpw"/>
+        <w:jc w:val="both"/>
         <w:rPr>
           <w:sz w:val="24"/>
           <w:szCs w:val="24"/>
@@ -85,7 +87,7 @@
     </w:p>
     <w:p>
       <w:pPr>
-        <w:jc w:val="center"/>
+        <w:jc w:val="both"/>
         <w:rPr>
           <w:sz w:val="38"/>
           <w:szCs w:val="38"/>
@@ -108,7 +110,7 @@
     </w:p>
     <w:p>
       <w:pPr>
-        <w:jc w:val="center"/>
+        <w:jc w:val="both"/>
         <w:rPr>
           <w:b/>
           <w:sz w:val="38"/>
@@ -142,7 +144,7 @@
     </w:p>
     <w:p>
       <w:pPr>
-        <w:jc w:val="center"/>
+        <w:jc w:val="both"/>
         <w:rPr>
           <w:b/>
           <w:sz w:val="30"/>
@@ -180,7 +182,7 @@
         <w:tabs>
           <w:tab w:val="left" w:pos="4020"/>
         </w:tabs>
-        <w:jc w:val="center"/>
+        <w:jc w:val="both"/>
         <w:rPr>
           <w:b/>
           <w:sz w:val="30"/>
@@ -193,7 +195,7 @@
         <w:tabs>
           <w:tab w:val="left" w:pos="4020"/>
         </w:tabs>
-        <w:jc w:val="center"/>
+        <w:jc w:val="both"/>
         <w:rPr>
           <w:b/>
           <w:sz w:val="26"/>
@@ -211,6 +213,7 @@
     </w:p>
     <w:p>
       <w:pPr>
+        <w:jc w:val="both"/>
         <w:rPr>
           <w:b/>
           <w:sz w:val="24"/>
@@ -233,6 +236,7 @@
           <w:ilvl w:val="0"/>
           <w:numId w:val="1"/>
         </w:numPr>
+        <w:jc w:val="both"/>
         <w:rPr>
           <w:b/>
           <w:sz w:val="28"/>
@@ -251,6 +255,7 @@
     </w:p>
     <w:p>
       <w:pPr>
+        <w:jc w:val="both"/>
         <w:rPr>
           <w:iCs/>
           <w:sz w:val="28"/>
@@ -273,6 +278,7 @@
           <w:ilvl w:val="0"/>
           <w:numId w:val="1"/>
         </w:numPr>
+        <w:jc w:val="both"/>
         <w:rPr>
           <w:b/>
           <w:sz w:val="28"/>
@@ -298,6 +304,7 @@
     </w:p>
     <w:p>
       <w:pPr>
+        <w:jc w:val="both"/>
         <w:rPr>
           <w:iCs/>
           <w:sz w:val="28"/>
@@ -320,6 +327,7 @@
           <w:ilvl w:val="0"/>
           <w:numId w:val="2"/>
         </w:numPr>
+        <w:jc w:val="both"/>
         <w:rPr>
           <w:iCs/>
           <w:sz w:val="28"/>
@@ -342,6 +350,7 @@
           <w:ilvl w:val="0"/>
           <w:numId w:val="2"/>
         </w:numPr>
+        <w:jc w:val="both"/>
         <w:rPr>
           <w:iCs/>
           <w:sz w:val="28"/>
@@ -382,6 +391,7 @@
           <w:ilvl w:val="0"/>
           <w:numId w:val="2"/>
         </w:numPr>
+        <w:jc w:val="both"/>
         <w:rPr>
           <w:iCs/>
           <w:sz w:val="28"/>
@@ -404,6 +414,7 @@
           <w:ilvl w:val="0"/>
           <w:numId w:val="2"/>
         </w:numPr>
+        <w:jc w:val="both"/>
         <w:rPr>
           <w:iCs/>
           <w:sz w:val="28"/>
@@ -426,6 +437,7 @@
           <w:ilvl w:val="0"/>
           <w:numId w:val="2"/>
         </w:numPr>
+        <w:jc w:val="both"/>
         <w:rPr>
           <w:iCs/>
           <w:sz w:val="28"/>
@@ -514,6 +526,7 @@
           <w:ilvl w:val="0"/>
           <w:numId w:val="2"/>
         </w:numPr>
+        <w:jc w:val="both"/>
         <w:rPr>
           <w:iCs/>
           <w:sz w:val="28"/>
@@ -536,6 +549,7 @@
           <w:ilvl w:val="0"/>
           <w:numId w:val="2"/>
         </w:numPr>
+        <w:jc w:val="both"/>
         <w:rPr>
           <w:iCs/>
           <w:sz w:val="28"/>
@@ -558,19 +572,20 @@
           <w:ilvl w:val="0"/>
           <w:numId w:val="2"/>
         </w:numPr>
-        <w:rPr>
-          <w:iCs/>
-          <w:sz w:val="28"/>
-          <w:szCs w:val="28"/>
-        </w:rPr>
-      </w:pPr>
-      <w:r>
-        <w:rPr>
-          <w:iCs/>
-          <w:sz w:val="28"/>
-          <w:szCs w:val="28"/>
-        </w:rPr>
-        <w:t>treści multimedialne (dźwięk, bitmapy);</w:t>
+        <w:jc w:val="both"/>
+        <w:rPr>
+          <w:iCs/>
+          <w:sz w:val="28"/>
+          <w:szCs w:val="28"/>
+        </w:rPr>
+      </w:pPr>
+      <w:r>
+        <w:rPr>
+          <w:iCs/>
+          <w:sz w:val="28"/>
+          <w:szCs w:val="28"/>
+        </w:rPr>
+        <w:t>rozwinięty model rodzic-dziecko, w tym haki i dane dodatkowe okien;</w:t>
       </w:r>
     </w:p>
     <w:p>
@@ -580,19 +595,20 @@
           <w:ilvl w:val="0"/>
           <w:numId w:val="2"/>
         </w:numPr>
-        <w:rPr>
-          <w:iCs/>
-          <w:sz w:val="28"/>
-          <w:szCs w:val="28"/>
-        </w:rPr>
-      </w:pPr>
-      <w:r>
-        <w:rPr>
-          <w:iCs/>
-          <w:sz w:val="28"/>
-          <w:szCs w:val="28"/>
-        </w:rPr>
-        <w:t>tworzenie przejrzystego interfejsu (menu, wstążki, skróty klawiszowe);</w:t>
+        <w:jc w:val="both"/>
+        <w:rPr>
+          <w:iCs/>
+          <w:sz w:val="28"/>
+          <w:szCs w:val="28"/>
+        </w:rPr>
+      </w:pPr>
+      <w:r>
+        <w:rPr>
+          <w:iCs/>
+          <w:sz w:val="28"/>
+          <w:szCs w:val="28"/>
+        </w:rPr>
+        <w:t>treści multimedialne (dźwięk, bitmapy);</w:t>
       </w:r>
     </w:p>
     <w:p>
@@ -602,19 +618,20 @@
           <w:ilvl w:val="0"/>
           <w:numId w:val="2"/>
         </w:numPr>
-        <w:rPr>
-          <w:iCs/>
-          <w:sz w:val="28"/>
-          <w:szCs w:val="28"/>
-        </w:rPr>
-      </w:pPr>
-      <w:r>
-        <w:rPr>
-          <w:iCs/>
-          <w:sz w:val="28"/>
-          <w:szCs w:val="28"/>
-        </w:rPr>
-        <w:t>weryfikacja danych wprowadzonych przez użytkownika;</w:t>
+        <w:jc w:val="both"/>
+        <w:rPr>
+          <w:iCs/>
+          <w:sz w:val="28"/>
+          <w:szCs w:val="28"/>
+        </w:rPr>
+      </w:pPr>
+      <w:r>
+        <w:rPr>
+          <w:iCs/>
+          <w:sz w:val="28"/>
+          <w:szCs w:val="28"/>
+        </w:rPr>
+        <w:t>tworzenie przejrzystego interfejsu (menu, wstążki, skróty klawiszowe);</w:t>
       </w:r>
     </w:p>
     <w:p>
@@ -624,19 +641,20 @@
           <w:ilvl w:val="0"/>
           <w:numId w:val="2"/>
         </w:numPr>
-        <w:rPr>
-          <w:iCs/>
-          <w:sz w:val="28"/>
-          <w:szCs w:val="28"/>
-        </w:rPr>
-      </w:pPr>
-      <w:r>
-        <w:rPr>
-          <w:iCs/>
-          <w:sz w:val="28"/>
-          <w:szCs w:val="28"/>
-        </w:rPr>
-        <w:t>komendy preprocesora i konsolidatora;</w:t>
+        <w:jc w:val="both"/>
+        <w:rPr>
+          <w:iCs/>
+          <w:sz w:val="28"/>
+          <w:szCs w:val="28"/>
+        </w:rPr>
+      </w:pPr>
+      <w:r>
+        <w:rPr>
+          <w:iCs/>
+          <w:sz w:val="28"/>
+          <w:szCs w:val="28"/>
+        </w:rPr>
+        <w:t>weryfikacja danych wprowadzonych przez użytkownika;</w:t>
       </w:r>
     </w:p>
     <w:p>
@@ -646,6 +664,30 @@
           <w:ilvl w:val="0"/>
           <w:numId w:val="2"/>
         </w:numPr>
+        <w:jc w:val="both"/>
+        <w:rPr>
+          <w:iCs/>
+          <w:sz w:val="28"/>
+          <w:szCs w:val="28"/>
+        </w:rPr>
+      </w:pPr>
+      <w:r>
+        <w:rPr>
+          <w:iCs/>
+          <w:sz w:val="28"/>
+          <w:szCs w:val="28"/>
+        </w:rPr>
+        <w:t>komendy preprocesora i konsolidatora;</w:t>
+      </w:r>
+    </w:p>
+    <w:p>
+      <w:pPr>
+        <w:pStyle w:val="Akapitzlist"/>
+        <w:numPr>
+          <w:ilvl w:val="0"/>
+          <w:numId w:val="2"/>
+        </w:numPr>
+        <w:jc w:val="both"/>
         <w:rPr>
           <w:iCs/>
           <w:sz w:val="28"/>
@@ -690,15 +732,17 @@
     <w:p>
       <w:pPr>
         <w:pStyle w:val="Akapitzlist"/>
-        <w:rPr>
-          <w:iCs/>
-          <w:sz w:val="28"/>
-          <w:szCs w:val="28"/>
-        </w:rPr>
-      </w:pPr>
-    </w:p>
-    <w:p>
-      <w:pPr>
+        <w:jc w:val="both"/>
+        <w:rPr>
+          <w:iCs/>
+          <w:sz w:val="28"/>
+          <w:szCs w:val="28"/>
+        </w:rPr>
+      </w:pPr>
+    </w:p>
+    <w:p>
+      <w:pPr>
+        <w:jc w:val="both"/>
         <w:rPr>
           <w:b/>
           <w:sz w:val="28"/>
@@ -721,6 +765,7 @@
           <w:ilvl w:val="0"/>
           <w:numId w:val="1"/>
         </w:numPr>
+        <w:jc w:val="both"/>
         <w:rPr>
           <w:b/>
           <w:sz w:val="28"/>
@@ -747,6 +792,7 @@
     </w:p>
     <w:p>
       <w:pPr>
+        <w:jc w:val="both"/>
         <w:rPr>
           <w:iCs/>
           <w:sz w:val="28"/>
@@ -772,6 +818,7 @@
     </w:p>
     <w:p>
       <w:pPr>
+        <w:jc w:val="both"/>
         <w:rPr>
           <w:b/>
           <w:bCs/>
@@ -798,6 +845,7 @@
           <w:ilvl w:val="0"/>
           <w:numId w:val="4"/>
         </w:numPr>
+        <w:jc w:val="both"/>
         <w:rPr>
           <w:b/>
           <w:bCs/>
@@ -880,6 +928,7 @@
           <w:ilvl w:val="0"/>
           <w:numId w:val="4"/>
         </w:numPr>
+        <w:jc w:val="both"/>
         <w:rPr>
           <w:b/>
           <w:bCs/>
@@ -946,6 +995,7 @@
           <w:ilvl w:val="0"/>
           <w:numId w:val="4"/>
         </w:numPr>
+        <w:jc w:val="both"/>
         <w:rPr>
           <w:b/>
           <w:bCs/>
@@ -997,6 +1047,7 @@
           <w:ilvl w:val="0"/>
           <w:numId w:val="4"/>
         </w:numPr>
+        <w:jc w:val="both"/>
         <w:rPr>
           <w:b/>
           <w:bCs/>
@@ -1047,6 +1098,7 @@
           <w:ilvl w:val="0"/>
           <w:numId w:val="4"/>
         </w:numPr>
+        <w:jc w:val="both"/>
         <w:rPr>
           <w:b/>
           <w:bCs/>
@@ -1097,6 +1149,7 @@
           <w:ilvl w:val="0"/>
           <w:numId w:val="4"/>
         </w:numPr>
+        <w:jc w:val="both"/>
         <w:rPr>
           <w:b/>
           <w:bCs/>
@@ -1165,6 +1218,7 @@
           <w:ilvl w:val="0"/>
           <w:numId w:val="4"/>
         </w:numPr>
+        <w:jc w:val="both"/>
         <w:rPr>
           <w:b/>
           <w:bCs/>
@@ -1211,6 +1265,7 @@
     <w:p>
       <w:pPr>
         <w:pStyle w:val="Akapitzlist"/>
+        <w:jc w:val="both"/>
         <w:rPr>
           <w:b/>
           <w:bCs/>
@@ -1222,6 +1277,7 @@
     </w:p>
     <w:p>
       <w:pPr>
+        <w:jc w:val="both"/>
         <w:rPr>
           <w:b/>
           <w:bCs/>
@@ -1243,6 +1299,7 @@
     </w:p>
     <w:p>
       <w:pPr>
+        <w:jc w:val="both"/>
         <w:rPr>
           <w:b/>
           <w:bCs/>
@@ -1266,6 +1323,7 @@
     <w:p>
       <w:pPr>
         <w:ind w:firstLine="708"/>
+        <w:jc w:val="both"/>
         <w:rPr>
           <w:iCs/>
           <w:sz w:val="28"/>
@@ -1304,6 +1362,7 @@
         <w:autoSpaceDN w:val="0"/>
         <w:adjustRightInd w:val="0"/>
         <w:spacing w:after="0" w:line="240" w:lineRule="auto"/>
+        <w:jc w:val="both"/>
         <w:rPr>
           <w:rFonts w:ascii="Cascadia Mono" w:hAnsi="Cascadia Mono" w:cs="Cascadia Mono"/>
           <w:color w:val="000000"/>
@@ -1373,6 +1432,7 @@
         <w:autoSpaceDN w:val="0"/>
         <w:adjustRightInd w:val="0"/>
         <w:spacing w:after="0" w:line="240" w:lineRule="auto"/>
+        <w:jc w:val="both"/>
         <w:rPr>
           <w:rFonts w:ascii="Cascadia Mono" w:hAnsi="Cascadia Mono" w:cs="Cascadia Mono"/>
           <w:color w:val="000000"/>
@@ -1434,6 +1494,7 @@
         <w:adjustRightInd w:val="0"/>
         <w:spacing w:after="0" w:line="240" w:lineRule="auto"/>
         <w:ind w:firstLine="708"/>
+        <w:jc w:val="both"/>
         <w:rPr>
           <w:rFonts w:ascii="Cascadia Mono" w:hAnsi="Cascadia Mono" w:cs="Cascadia Mono"/>
           <w:color w:val="000000"/>
@@ -1510,6 +1571,7 @@
         <w:adjustRightInd w:val="0"/>
         <w:spacing w:after="0" w:line="240" w:lineRule="auto"/>
         <w:ind w:firstLine="708"/>
+        <w:jc w:val="both"/>
         <w:rPr>
           <w:rFonts w:ascii="Cascadia Mono" w:hAnsi="Cascadia Mono" w:cs="Cascadia Mono"/>
           <w:color w:val="000000"/>
@@ -1586,6 +1648,7 @@
         <w:adjustRightInd w:val="0"/>
         <w:spacing w:after="0" w:line="240" w:lineRule="auto"/>
         <w:ind w:firstLine="708"/>
+        <w:jc w:val="both"/>
         <w:rPr>
           <w:rFonts w:ascii="Cascadia Mono" w:hAnsi="Cascadia Mono" w:cs="Cascadia Mono"/>
           <w:color w:val="000000"/>
@@ -1640,6 +1703,7 @@
         <w:adjustRightInd w:val="0"/>
         <w:spacing w:after="0" w:line="240" w:lineRule="auto"/>
         <w:ind w:firstLine="708"/>
+        <w:jc w:val="both"/>
         <w:rPr>
           <w:rFonts w:ascii="Cascadia Mono" w:hAnsi="Cascadia Mono" w:cs="Cascadia Mono"/>
           <w:color w:val="000000"/>
@@ -1694,6 +1758,7 @@
         <w:adjustRightInd w:val="0"/>
         <w:spacing w:after="0" w:line="240" w:lineRule="auto"/>
         <w:ind w:firstLine="708"/>
+        <w:jc w:val="both"/>
         <w:rPr>
           <w:rFonts w:ascii="Cascadia Mono" w:hAnsi="Cascadia Mono" w:cs="Cascadia Mono"/>
           <w:color w:val="000000"/>
@@ -1786,6 +1851,7 @@
         <w:adjustRightInd w:val="0"/>
         <w:spacing w:after="0" w:line="240" w:lineRule="auto"/>
         <w:ind w:firstLine="708"/>
+        <w:jc w:val="both"/>
         <w:rPr>
           <w:rFonts w:ascii="Cascadia Mono" w:hAnsi="Cascadia Mono" w:cs="Cascadia Mono"/>
           <w:color w:val="000000"/>
@@ -1873,6 +1939,7 @@
     <w:p>
       <w:pPr>
         <w:pStyle w:val="Styl1"/>
+        <w:jc w:val="both"/>
         <w:rPr>
           <w:rFonts w:ascii="Cascadia Mono" w:hAnsi="Cascadia Mono" w:cs="Cascadia Mono"/>
           <w:color w:val="000000"/>
@@ -1928,6 +1995,7 @@
     </w:p>
     <w:p>
       <w:pPr>
+        <w:jc w:val="both"/>
         <w:rPr>
           <w:sz w:val="28"/>
           <w:szCs w:val="28"/>
@@ -1949,6 +2017,7 @@
           <w:ilvl w:val="0"/>
           <w:numId w:val="5"/>
         </w:numPr>
+        <w:jc w:val="both"/>
         <w:rPr>
           <w:b/>
           <w:bCs/>
@@ -2023,6 +2092,7 @@
     <w:p>
       <w:pPr>
         <w:pStyle w:val="Akapitzlist"/>
+        <w:jc w:val="both"/>
         <w:rPr>
           <w:iCs/>
           <w:sz w:val="28"/>
@@ -2111,6 +2181,7 @@
           <w:ilvl w:val="1"/>
           <w:numId w:val="1"/>
         </w:numPr>
+        <w:jc w:val="both"/>
         <w:rPr>
           <w:iCs/>
           <w:sz w:val="28"/>
@@ -2133,6 +2204,7 @@
           <w:ilvl w:val="1"/>
           <w:numId w:val="1"/>
         </w:numPr>
+        <w:jc w:val="both"/>
         <w:rPr>
           <w:iCs/>
           <w:sz w:val="28"/>
@@ -2155,6 +2227,7 @@
           <w:ilvl w:val="1"/>
           <w:numId w:val="1"/>
         </w:numPr>
+        <w:jc w:val="both"/>
         <w:rPr>
           <w:iCs/>
           <w:sz w:val="28"/>
@@ -2221,6 +2294,7 @@
           <w:ilvl w:val="1"/>
           <w:numId w:val="1"/>
         </w:numPr>
+        <w:jc w:val="both"/>
         <w:rPr>
           <w:iCs/>
           <w:sz w:val="28"/>
@@ -2243,6 +2317,7 @@
           <w:ilvl w:val="1"/>
           <w:numId w:val="1"/>
         </w:numPr>
+        <w:jc w:val="both"/>
         <w:rPr>
           <w:iCs/>
           <w:sz w:val="28"/>
@@ -2265,6 +2340,7 @@
           <w:ilvl w:val="1"/>
           <w:numId w:val="1"/>
         </w:numPr>
+        <w:jc w:val="both"/>
         <w:rPr>
           <w:iCs/>
           <w:sz w:val="28"/>
@@ -2283,6 +2359,7 @@
     <w:p>
       <w:pPr>
         <w:ind w:left="708"/>
+        <w:jc w:val="both"/>
         <w:rPr>
           <w:iCs/>
           <w:sz w:val="28"/>
@@ -2309,6 +2386,7 @@
     </w:p>
     <w:p>
       <w:pPr>
+        <w:jc w:val="both"/>
         <w:rPr>
           <w:iCs/>
           <w:sz w:val="28"/>
@@ -2331,6 +2409,7 @@
           <w:ilvl w:val="0"/>
           <w:numId w:val="5"/>
         </w:numPr>
+        <w:jc w:val="both"/>
         <w:rPr>
           <w:iCs/>
           <w:sz w:val="28"/>
@@ -2352,6 +2431,7 @@
     <w:p>
       <w:pPr>
         <w:pStyle w:val="Akapitzlist"/>
+        <w:jc w:val="both"/>
         <w:rPr>
           <w:iCs/>
           <w:sz w:val="28"/>
@@ -2392,6 +2472,7 @@
           <w:ilvl w:val="0"/>
           <w:numId w:val="6"/>
         </w:numPr>
+        <w:jc w:val="both"/>
         <w:rPr>
           <w:iCs/>
           <w:sz w:val="28"/>
@@ -2414,6 +2495,7 @@
           <w:ilvl w:val="0"/>
           <w:numId w:val="6"/>
         </w:numPr>
+        <w:jc w:val="both"/>
         <w:rPr>
           <w:iCs/>
           <w:sz w:val="28"/>
@@ -2452,6 +2534,7 @@
           <w:ilvl w:val="0"/>
           <w:numId w:val="6"/>
         </w:numPr>
+        <w:jc w:val="both"/>
         <w:rPr>
           <w:iCs/>
           <w:sz w:val="28"/>
@@ -2474,6 +2557,7 @@
           <w:ilvl w:val="0"/>
           <w:numId w:val="6"/>
         </w:numPr>
+        <w:jc w:val="both"/>
         <w:rPr>
           <w:iCs/>
           <w:sz w:val="28"/>
@@ -2504,6 +2588,7 @@
           <w:ilvl w:val="0"/>
           <w:numId w:val="6"/>
         </w:numPr>
+        <w:jc w:val="both"/>
         <w:rPr>
           <w:iCs/>
           <w:sz w:val="28"/>
@@ -2521,6 +2606,7 @@
     </w:p>
     <w:p>
       <w:pPr>
+        <w:jc w:val="both"/>
         <w:rPr>
           <w:b/>
           <w:bCs/>
@@ -2547,6 +2633,7 @@
           <w:ilvl w:val="0"/>
           <w:numId w:val="7"/>
         </w:numPr>
+        <w:jc w:val="both"/>
         <w:rPr>
           <w:iCs/>
           <w:sz w:val="28"/>
@@ -2565,6 +2652,7 @@
     <w:p>
       <w:pPr>
         <w:ind w:firstLine="360"/>
+        <w:jc w:val="both"/>
         <w:rPr>
           <w:iCs/>
           <w:sz w:val="28"/>
@@ -2715,6 +2803,7 @@
     <w:p>
       <w:pPr>
         <w:ind w:firstLine="360"/>
+        <w:jc w:val="both"/>
         <w:rPr>
           <w:iCs/>
           <w:sz w:val="28"/>
@@ -2737,6 +2826,7 @@
           <w:ilvl w:val="1"/>
           <w:numId w:val="5"/>
         </w:numPr>
+        <w:jc w:val="both"/>
         <w:rPr>
           <w:iCs/>
           <w:sz w:val="28"/>
@@ -2795,6 +2885,7 @@
           <w:ilvl w:val="1"/>
           <w:numId w:val="5"/>
         </w:numPr>
+        <w:jc w:val="both"/>
         <w:rPr>
           <w:iCs/>
           <w:sz w:val="28"/>
@@ -2851,6 +2942,7 @@
           <w:ilvl w:val="1"/>
           <w:numId w:val="5"/>
         </w:numPr>
+        <w:jc w:val="both"/>
         <w:rPr>
           <w:iCs/>
           <w:sz w:val="28"/>
@@ -2899,6 +2991,7 @@
           <w:ilvl w:val="1"/>
           <w:numId w:val="5"/>
         </w:numPr>
+        <w:jc w:val="both"/>
         <w:rPr>
           <w:iCs/>
           <w:sz w:val="28"/>
@@ -2939,6 +3032,7 @@
           <w:ilvl w:val="0"/>
           <w:numId w:val="7"/>
         </w:numPr>
+        <w:jc w:val="both"/>
         <w:rPr>
           <w:iCs/>
           <w:sz w:val="28"/>
@@ -2960,6 +3054,7 @@
     <w:p>
       <w:pPr>
         <w:ind w:firstLine="360"/>
+        <w:jc w:val="both"/>
         <w:rPr>
           <w:iCs/>
           <w:sz w:val="28"/>
@@ -3012,6 +3107,7 @@
     <w:p>
       <w:pPr>
         <w:ind w:firstLine="360"/>
+        <w:jc w:val="both"/>
         <w:rPr>
           <w:iCs/>
           <w:sz w:val="28"/>
@@ -3034,6 +3130,7 @@
           <w:ilvl w:val="0"/>
           <w:numId w:val="8"/>
         </w:numPr>
+        <w:jc w:val="both"/>
         <w:rPr>
           <w:iCs/>
           <w:sz w:val="28"/>
@@ -3074,6 +3171,7 @@
           <w:ilvl w:val="0"/>
           <w:numId w:val="8"/>
         </w:numPr>
+        <w:jc w:val="both"/>
         <w:rPr>
           <w:iCs/>
           <w:sz w:val="28"/>
@@ -3123,14 +3221,25 @@
         </w:rPr>
         <w:br w:type="page"/>
       </w:r>
+    </w:p>
+    <w:p>
+      <w:pPr>
+        <w:jc w:val="both"/>
+        <w:rPr>
+          <w:b/>
+          <w:sz w:val="28"/>
+          <w:szCs w:val="28"/>
+        </w:rPr>
+      </w:pPr>
     </w:p>
     <w:p>
       <w:pPr>
         <w:pStyle w:val="Akapitzlist"/>
         <w:numPr>
           <w:ilvl w:val="0"/>
-          <w:numId w:val="7"/>
+          <w:numId w:val="1"/>
         </w:numPr>
+        <w:jc w:val="both"/>
         <w:rPr>
           <w:b/>
           <w:sz w:val="28"/>
@@ -3143,13 +3252,13 @@
           <w:sz w:val="28"/>
           <w:szCs w:val="28"/>
         </w:rPr>
-        <w:lastRenderedPageBreak/>
         <w:t>Instrukcja użytkownika.</w:t>
       </w:r>
     </w:p>
     <w:p>
       <w:pPr>
         <w:ind w:left="708"/>
+        <w:jc w:val="both"/>
         <w:rPr>
           <w:iCs/>
           <w:sz w:val="28"/>
@@ -3167,6 +3276,7 @@
     </w:p>
     <w:p>
       <w:pPr>
+        <w:jc w:val="both"/>
         <w:rPr>
           <w:iCs/>
           <w:sz w:val="28"/>
@@ -3185,6 +3295,7 @@
     </w:p>
     <w:p>
       <w:pPr>
+        <w:jc w:val="both"/>
         <w:rPr>
           <w:iCs/>
           <w:sz w:val="28"/>
@@ -3234,6 +3345,7 @@
     </w:p>
     <w:p>
       <w:pPr>
+        <w:jc w:val="both"/>
         <w:rPr>
           <w:bCs/>
           <w:sz w:val="28"/>
@@ -3741,6 +3853,7 @@
     </w:p>
     <w:p>
       <w:pPr>
+        <w:jc w:val="both"/>
         <w:rPr>
           <w:b/>
           <w:sz w:val="28"/>
@@ -3770,7 +3883,7 @@
     </w:p>
     <w:p>
       <w:pPr>
-        <w:jc w:val="center"/>
+        <w:jc w:val="both"/>
         <w:rPr>
           <w:b/>
           <w:sz w:val="28"/>
@@ -3820,6 +3933,7 @@
     </w:p>
     <w:p>
       <w:pPr>
+        <w:jc w:val="both"/>
         <w:rPr>
           <w:bCs/>
           <w:sz w:val="28"/>
@@ -3834,9 +3948,38 @@
         </w:rPr>
         <w:t xml:space="preserve">Moduł nie zawiera menu. Okno reaguje na przewijanie paskiem i kółkiem myszy, przy zmianie rozmiaru paski dostosowują się odpowiednio. </w:t>
       </w:r>
-    </w:p>
-    <w:p>
-      <w:pPr>
+      <w:r>
+        <w:rPr>
+          <w:bCs/>
+          <w:sz w:val="28"/>
+          <w:szCs w:val="28"/>
+        </w:rPr>
+        <w:t xml:space="preserve">Mały moduł; nie zawiera funkcji innych niż standardowe </w:t>
+      </w:r>
+      <w:proofErr w:type="spellStart"/>
+      <w:r>
+        <w:rPr>
+          <w:bCs/>
+          <w:i/>
+          <w:iCs/>
+          <w:sz w:val="28"/>
+          <w:szCs w:val="28"/>
+        </w:rPr>
+        <w:t>WndProc</w:t>
+      </w:r>
+      <w:proofErr w:type="spellEnd"/>
+      <w:r>
+        <w:rPr>
+          <w:bCs/>
+          <w:sz w:val="28"/>
+          <w:szCs w:val="28"/>
+        </w:rPr>
+        <w:t>.</w:t>
+      </w:r>
+    </w:p>
+    <w:p>
+      <w:pPr>
+        <w:jc w:val="both"/>
         <w:rPr>
           <w:b/>
           <w:sz w:val="28"/>
@@ -3854,6 +3997,7 @@
     </w:p>
     <w:p>
       <w:pPr>
+        <w:jc w:val="both"/>
         <w:rPr>
           <w:b/>
           <w:sz w:val="28"/>
@@ -3884,6 +4028,7 @@
     </w:p>
     <w:p>
       <w:pPr>
+        <w:jc w:val="both"/>
         <w:rPr>
           <w:bCs/>
           <w:sz w:val="28"/>
@@ -3933,6 +4078,7 @@
     </w:p>
     <w:p>
       <w:pPr>
+        <w:jc w:val="both"/>
         <w:rPr>
           <w:bCs/>
           <w:sz w:val="28"/>
@@ -3973,13 +4119,29 @@
         </w:rPr>
         <w:t>prędkości i przyspieszenia przesuwania się funkcji.</w:t>
       </w:r>
+      <w:r>
+        <w:rPr>
+          <w:bCs/>
+          <w:sz w:val="28"/>
+          <w:szCs w:val="28"/>
+        </w:rPr>
+        <w:t xml:space="preserve"> </w:t>
+      </w:r>
+      <w:r>
+        <w:rPr>
+          <w:bCs/>
+          <w:sz w:val="28"/>
+          <w:szCs w:val="28"/>
+        </w:rPr>
+        <w:br/>
+        <w:t>Co ciekawe, funkcje odpowiednio skalują się wraz ze zmianą rozmiaru ekranu.</w:t>
+      </w:r>
     </w:p>
     <w:p>
       <w:pPr>
         <w:jc w:val="center"/>
         <w:rPr>
           <w:rFonts w:eastAsiaTheme="minorEastAsia"/>
-          <w:bCs/>
           <w:sz w:val="28"/>
           <w:szCs w:val="28"/>
         </w:rPr>
@@ -4199,47 +4361,31 @@
             <w:sz w:val="28"/>
             <w:szCs w:val="28"/>
           </w:rPr>
-          <m:t>+\cos</m:t>
+          <m:t>+cos</m:t>
         </m:r>
+        <m:d>
+          <m:dPr>
+            <m:ctrlPr>
+              <w:rPr>
+                <w:rFonts w:ascii="Cambria Math" w:hAnsi="Cambria Math"/>
+                <w:i/>
+                <w:sz w:val="28"/>
+                <w:szCs w:val="28"/>
+              </w:rPr>
+            </m:ctrlPr>
+          </m:dPr>
+          <m:e>
+            <m:r>
+              <w:rPr>
+                <w:rFonts w:ascii="Cambria Math" w:hAnsi="Cambria Math"/>
+                <w:sz w:val="28"/>
+                <w:szCs w:val="28"/>
+              </w:rPr>
+              <m:t>3x</m:t>
+            </m:r>
+          </m:e>
+        </m:d>
       </m:oMath>
-    </w:p>
-    <w:p>
-      <w:pPr>
-        <w:jc w:val="center"/>
-        <w:rPr>
-          <w:rFonts w:eastAsiaTheme="minorEastAsia"/>
-          <w:bCs/>
-          <w:sz w:val="28"/>
-          <w:szCs w:val="28"/>
-        </w:rPr>
-      </w:pPr>
-      <m:oMathPara>
-        <m:oMath>
-          <m:d>
-            <m:dPr>
-              <m:ctrlPr>
-                <w:rPr>
-                  <w:rFonts w:ascii="Cambria Math" w:hAnsi="Cambria Math"/>
-                  <w:bCs/>
-                  <w:i/>
-                  <w:sz w:val="28"/>
-                  <w:szCs w:val="28"/>
-                </w:rPr>
-              </m:ctrlPr>
-            </m:dPr>
-            <m:e>
-              <m:r>
-                <w:rPr>
-                  <w:rFonts w:ascii="Cambria Math" w:hAnsi="Cambria Math"/>
-                  <w:sz w:val="28"/>
-                  <w:szCs w:val="28"/>
-                </w:rPr>
-                <m:t>3x</m:t>
-              </m:r>
-            </m:e>
-          </m:d>
-        </m:oMath>
-      </m:oMathPara>
     </w:p>
     <w:p>
       <w:pPr>
@@ -4740,6 +4886,7 @@
     </w:p>
     <w:p>
       <w:pPr>
+        <w:jc w:val="both"/>
         <w:rPr>
           <w:rFonts w:eastAsiaTheme="minorEastAsia"/>
           <w:bCs/>
@@ -4750,6 +4897,7 @@
     </w:p>
     <w:p>
       <w:pPr>
+        <w:jc w:val="both"/>
         <w:rPr>
           <w:bCs/>
           <w:sz w:val="28"/>
@@ -4772,6 +4920,7 @@
           <w:ilvl w:val="0"/>
           <w:numId w:val="10"/>
         </w:numPr>
+        <w:jc w:val="both"/>
         <w:rPr>
           <w:bCs/>
           <w:sz w:val="28"/>
@@ -4791,6 +4940,7 @@
       <w:pPr>
         <w:pStyle w:val="Akapitzlist"/>
         <w:ind w:left="1068"/>
+        <w:jc w:val="both"/>
         <w:rPr>
           <w:bCs/>
           <w:sz w:val="28"/>
@@ -4813,6 +4963,7 @@
           <w:ilvl w:val="2"/>
           <w:numId w:val="10"/>
         </w:numPr>
+        <w:jc w:val="both"/>
         <w:rPr>
           <w:bCs/>
           <w:sz w:val="28"/>
@@ -4835,6 +4986,7 @@
           <w:ilvl w:val="2"/>
           <w:numId w:val="10"/>
         </w:numPr>
+        <w:jc w:val="both"/>
         <w:rPr>
           <w:bCs/>
           <w:sz w:val="28"/>
@@ -4857,6 +5009,7 @@
           <w:ilvl w:val="2"/>
           <w:numId w:val="10"/>
         </w:numPr>
+        <w:jc w:val="both"/>
         <w:rPr>
           <w:bCs/>
           <w:sz w:val="28"/>
@@ -4890,6 +5043,7 @@
           <w:ilvl w:val="2"/>
           <w:numId w:val="10"/>
         </w:numPr>
+        <w:jc w:val="both"/>
         <w:rPr>
           <w:bCs/>
           <w:sz w:val="28"/>
@@ -4912,6 +5066,7 @@
           <w:ilvl w:val="2"/>
           <w:numId w:val="10"/>
         </w:numPr>
+        <w:jc w:val="both"/>
         <w:rPr>
           <w:bCs/>
           <w:sz w:val="28"/>
@@ -4934,6 +5089,7 @@
           <w:ilvl w:val="2"/>
           <w:numId w:val="10"/>
         </w:numPr>
+        <w:jc w:val="both"/>
         <w:rPr>
           <w:bCs/>
           <w:sz w:val="28"/>
@@ -4957,6 +5113,7 @@
           <w:ilvl w:val="2"/>
           <w:numId w:val="10"/>
         </w:numPr>
+        <w:jc w:val="both"/>
         <w:rPr>
           <w:bCs/>
           <w:sz w:val="28"/>
@@ -4975,15 +5132,554 @@
     <w:p>
       <w:pPr>
         <w:ind w:left="1080"/>
-        <w:rPr>
-          <w:bCs/>
-          <w:sz w:val="28"/>
-          <w:szCs w:val="28"/>
-        </w:rPr>
-      </w:pPr>
-    </w:p>
-    <w:p>
-      <w:pPr>
+        <w:jc w:val="both"/>
+        <w:rPr>
+          <w:bCs/>
+          <w:sz w:val="28"/>
+          <w:szCs w:val="28"/>
+        </w:rPr>
+      </w:pPr>
+    </w:p>
+    <w:p>
+      <w:pPr>
+        <w:jc w:val="both"/>
+        <w:rPr>
+          <w:bCs/>
+          <w:i/>
+          <w:iCs/>
+          <w:sz w:val="28"/>
+          <w:szCs w:val="28"/>
+        </w:rPr>
+      </w:pPr>
+      <w:r>
+        <w:rPr>
+          <w:bCs/>
+          <w:i/>
+          <w:iCs/>
+          <w:sz w:val="28"/>
+          <w:szCs w:val="28"/>
+        </w:rPr>
+        <w:t>Dialog „Zmień zakres…”</w:t>
+      </w:r>
+    </w:p>
+    <w:p>
+      <w:pPr>
+        <w:jc w:val="center"/>
+        <w:rPr>
+          <w:bCs/>
+          <w:i/>
+          <w:iCs/>
+          <w:sz w:val="28"/>
+          <w:szCs w:val="28"/>
+        </w:rPr>
+      </w:pPr>
+      <w:r>
+        <w:rPr>
+          <w:noProof/>
+        </w:rPr>
+        <w:drawing>
+          <wp:inline distT="0" distB="0" distL="0" distR="0" wp14:anchorId="2BBE2241" wp14:editId="3D71E8B0">
+            <wp:extent cx="3552825" cy="3346950"/>
+            <wp:effectExtent l="0" t="0" r="0" b="6350"/>
+            <wp:docPr id="724778674" name="Obraz 1" descr="Obraz zawierający tekst, zrzut ekranu, Małe i średnie samochody, Kotowate&#10;&#10;Opis wygenerowany automatycznie"/>
+            <wp:cNvGraphicFramePr>
+              <a:graphicFrameLocks xmlns:a="http://schemas.openxmlformats.org/drawingml/2006/main" noChangeAspect="1"/>
+            </wp:cNvGraphicFramePr>
+            <a:graphic xmlns:a="http://schemas.openxmlformats.org/drawingml/2006/main">
+              <a:graphicData uri="http://schemas.openxmlformats.org/drawingml/2006/picture">
+                <pic:pic xmlns:pic="http://schemas.openxmlformats.org/drawingml/2006/picture">
+                  <pic:nvPicPr>
+                    <pic:cNvPr id="724778674" name="Obraz 1" descr="Obraz zawierający tekst, zrzut ekranu, Małe i średnie samochody, Kotowate&#10;&#10;Opis wygenerowany automatycznie"/>
+                    <pic:cNvPicPr/>
+                  </pic:nvPicPr>
+                  <pic:blipFill>
+                    <a:blip r:embed="rId12"/>
+                    <a:stretch>
+                      <a:fillRect/>
+                    </a:stretch>
+                  </pic:blipFill>
+                  <pic:spPr>
+                    <a:xfrm>
+                      <a:off x="0" y="0"/>
+                      <a:ext cx="3567313" cy="3360598"/>
+                    </a:xfrm>
+                    <a:prstGeom prst="rect">
+                      <a:avLst/>
+                    </a:prstGeom>
+                  </pic:spPr>
+                </pic:pic>
+              </a:graphicData>
+            </a:graphic>
+          </wp:inline>
+        </w:drawing>
+      </w:r>
+    </w:p>
+    <w:p>
+      <w:pPr>
+        <w:jc w:val="both"/>
+        <w:rPr>
+          <w:bCs/>
+          <w:sz w:val="28"/>
+          <w:szCs w:val="28"/>
+        </w:rPr>
+      </w:pPr>
+      <w:r>
+        <w:rPr>
+          <w:bCs/>
+          <w:sz w:val="28"/>
+          <w:szCs w:val="28"/>
+        </w:rPr>
+        <w:t xml:space="preserve">Dialog składa się z kilku podokien. Podokno </w:t>
+      </w:r>
+      <w:r>
+        <w:rPr>
+          <w:bCs/>
+          <w:i/>
+          <w:iCs/>
+          <w:sz w:val="28"/>
+          <w:szCs w:val="28"/>
+        </w:rPr>
+        <w:t>Wybór funkcji</w:t>
+      </w:r>
+      <w:r>
+        <w:rPr>
+          <w:bCs/>
+          <w:sz w:val="28"/>
+          <w:szCs w:val="28"/>
+        </w:rPr>
+        <w:t xml:space="preserve"> pozwala wybrać funkcję spośród tych, które są narysowane (żeby zmienić parametry funkcji, należy ją włączyć). Podokno </w:t>
+      </w:r>
+      <w:r>
+        <w:rPr>
+          <w:bCs/>
+          <w:i/>
+          <w:iCs/>
+          <w:sz w:val="28"/>
+          <w:szCs w:val="28"/>
+        </w:rPr>
+        <w:t>Właściwości</w:t>
+      </w:r>
+      <w:r>
+        <w:rPr>
+          <w:bCs/>
+          <w:sz w:val="28"/>
+          <w:szCs w:val="28"/>
+        </w:rPr>
+        <w:t xml:space="preserve"> pozwala na dostosowanie precyzji rysowania, koloru oraz grubości kreski funkcji. Żeby zmienić kolor, należy użyć przycisku </w:t>
+      </w:r>
+      <w:r>
+        <w:rPr>
+          <w:bCs/>
+          <w:i/>
+          <w:iCs/>
+          <w:sz w:val="28"/>
+          <w:szCs w:val="28"/>
+        </w:rPr>
+        <w:t>Zmień kolor</w:t>
+      </w:r>
+      <w:r>
+        <w:rPr>
+          <w:bCs/>
+          <w:sz w:val="28"/>
+          <w:szCs w:val="28"/>
+        </w:rPr>
+        <w:t>…, który otwiera dialog:</w:t>
+      </w:r>
+    </w:p>
+    <w:p>
+      <w:pPr>
+        <w:jc w:val="center"/>
+        <w:rPr>
+          <w:bCs/>
+          <w:i/>
+          <w:iCs/>
+          <w:sz w:val="28"/>
+          <w:szCs w:val="28"/>
+        </w:rPr>
+      </w:pPr>
+      <w:r>
+        <w:rPr>
+          <w:noProof/>
+        </w:rPr>
+        <w:drawing>
+          <wp:inline distT="0" distB="0" distL="0" distR="0" wp14:anchorId="3874F970" wp14:editId="46616A22">
+            <wp:extent cx="3400425" cy="2468906"/>
+            <wp:effectExtent l="0" t="0" r="0" b="7620"/>
+            <wp:docPr id="1695489977" name="Obraz 1" descr="Obraz zawierający tekst, zrzut ekranu, wyświetlacz, Wielobarwność&#10;&#10;Opis wygenerowany automatycznie"/>
+            <wp:cNvGraphicFramePr>
+              <a:graphicFrameLocks xmlns:a="http://schemas.openxmlformats.org/drawingml/2006/main" noChangeAspect="1"/>
+            </wp:cNvGraphicFramePr>
+            <a:graphic xmlns:a="http://schemas.openxmlformats.org/drawingml/2006/main">
+              <a:graphicData uri="http://schemas.openxmlformats.org/drawingml/2006/picture">
+                <pic:pic xmlns:pic="http://schemas.openxmlformats.org/drawingml/2006/picture">
+                  <pic:nvPicPr>
+                    <pic:cNvPr id="1695489977" name="Obraz 1" descr="Obraz zawierający tekst, zrzut ekranu, wyświetlacz, Wielobarwność&#10;&#10;Opis wygenerowany automatycznie"/>
+                    <pic:cNvPicPr/>
+                  </pic:nvPicPr>
+                  <pic:blipFill>
+                    <a:blip r:embed="rId13"/>
+                    <a:stretch>
+                      <a:fillRect/>
+                    </a:stretch>
+                  </pic:blipFill>
+                  <pic:spPr>
+                    <a:xfrm>
+                      <a:off x="0" y="0"/>
+                      <a:ext cx="3403225" cy="2470939"/>
+                    </a:xfrm>
+                    <a:prstGeom prst="rect">
+                      <a:avLst/>
+                    </a:prstGeom>
+                  </pic:spPr>
+                </pic:pic>
+              </a:graphicData>
+            </a:graphic>
+          </wp:inline>
+        </w:drawing>
+      </w:r>
+    </w:p>
+    <w:p>
+      <w:pPr>
+        <w:jc w:val="both"/>
+        <w:rPr>
+          <w:bCs/>
+          <w:sz w:val="28"/>
+          <w:szCs w:val="28"/>
+        </w:rPr>
+      </w:pPr>
+      <w:r>
+        <w:rPr>
+          <w:bCs/>
+          <w:sz w:val="28"/>
+          <w:szCs w:val="28"/>
+        </w:rPr>
+        <w:lastRenderedPageBreak/>
+        <w:t>Ważniejsze funkcje</w:t>
+      </w:r>
+    </w:p>
+    <w:p>
+      <w:pPr>
+        <w:pStyle w:val="Akapitzlist"/>
+        <w:numPr>
+          <w:ilvl w:val="0"/>
+          <w:numId w:val="10"/>
+        </w:numPr>
+        <w:jc w:val="both"/>
+        <w:rPr>
+          <w:bCs/>
+          <w:sz w:val="28"/>
+          <w:szCs w:val="28"/>
+        </w:rPr>
+      </w:pPr>
+      <w:proofErr w:type="spellStart"/>
+      <w:r>
+        <w:rPr>
+          <w:bCs/>
+          <w:i/>
+          <w:iCs/>
+          <w:sz w:val="28"/>
+          <w:szCs w:val="28"/>
+        </w:rPr>
+        <w:t>DrawTrig</w:t>
+      </w:r>
+      <w:proofErr w:type="spellEnd"/>
+      <w:r>
+        <w:rPr>
+          <w:bCs/>
+          <w:i/>
+          <w:iCs/>
+          <w:sz w:val="28"/>
+          <w:szCs w:val="28"/>
+        </w:rPr>
+        <w:t xml:space="preserve">() </w:t>
+      </w:r>
+      <w:r>
+        <w:rPr>
+          <w:bCs/>
+          <w:sz w:val="28"/>
+          <w:szCs w:val="28"/>
+        </w:rPr>
+        <w:t>– dynamicznie tworzy funkcje</w:t>
+      </w:r>
+    </w:p>
+    <w:p>
+      <w:pPr>
+        <w:pStyle w:val="Akapitzlist"/>
+        <w:numPr>
+          <w:ilvl w:val="0"/>
+          <w:numId w:val="10"/>
+        </w:numPr>
+        <w:jc w:val="both"/>
+        <w:rPr>
+          <w:bCs/>
+          <w:sz w:val="28"/>
+          <w:szCs w:val="28"/>
+        </w:rPr>
+      </w:pPr>
+      <w:proofErr w:type="spellStart"/>
+      <w:r>
+        <w:rPr>
+          <w:bCs/>
+          <w:i/>
+          <w:iCs/>
+          <w:sz w:val="28"/>
+          <w:szCs w:val="28"/>
+        </w:rPr>
+        <w:t>AnimateTrig</w:t>
+      </w:r>
+      <w:proofErr w:type="spellEnd"/>
+      <w:r>
+        <w:rPr>
+          <w:bCs/>
+          <w:i/>
+          <w:iCs/>
+          <w:sz w:val="28"/>
+          <w:szCs w:val="28"/>
+        </w:rPr>
+        <w:t>()</w:t>
+      </w:r>
+      <w:r>
+        <w:rPr>
+          <w:bCs/>
+          <w:sz w:val="28"/>
+          <w:szCs w:val="28"/>
+        </w:rPr>
+        <w:t xml:space="preserve"> – odpowiada za animacje robiąc zrzuty ekranu (!)</w:t>
+      </w:r>
+    </w:p>
+    <w:p>
+      <w:pPr>
+        <w:jc w:val="both"/>
+        <w:rPr>
+          <w:bCs/>
+          <w:sz w:val="28"/>
+          <w:szCs w:val="28"/>
+        </w:rPr>
+      </w:pPr>
+      <w:r>
+        <w:rPr>
+          <w:bCs/>
+          <w:sz w:val="28"/>
+          <w:szCs w:val="28"/>
+        </w:rPr>
+        <w:t>Znane problemy</w:t>
+      </w:r>
+    </w:p>
+    <w:p>
+      <w:pPr>
+        <w:pStyle w:val="Akapitzlist"/>
+        <w:numPr>
+          <w:ilvl w:val="0"/>
+          <w:numId w:val="10"/>
+        </w:numPr>
+        <w:jc w:val="both"/>
+        <w:rPr>
+          <w:b/>
+          <w:sz w:val="28"/>
+          <w:szCs w:val="28"/>
+        </w:rPr>
+      </w:pPr>
+      <w:r>
+        <w:rPr>
+          <w:bCs/>
+          <w:sz w:val="28"/>
+          <w:szCs w:val="28"/>
+        </w:rPr>
+        <w:t xml:space="preserve">Funkcja </w:t>
+      </w:r>
+      <w:proofErr w:type="spellStart"/>
+      <w:r>
+        <w:rPr>
+          <w:bCs/>
+          <w:i/>
+          <w:iCs/>
+          <w:sz w:val="28"/>
+          <w:szCs w:val="28"/>
+        </w:rPr>
+        <w:t>AnimateTrig</w:t>
+      </w:r>
+      <w:proofErr w:type="spellEnd"/>
+      <w:r>
+        <w:rPr>
+          <w:bCs/>
+          <w:i/>
+          <w:iCs/>
+          <w:sz w:val="28"/>
+          <w:szCs w:val="28"/>
+        </w:rPr>
+        <w:t xml:space="preserve">() </w:t>
+      </w:r>
+      <w:r>
+        <w:rPr>
+          <w:bCs/>
+          <w:sz w:val="28"/>
+          <w:szCs w:val="28"/>
+        </w:rPr>
+        <w:t xml:space="preserve">ma problemy z przewijaniem, kiedy część okna znajduje się poza ekranem. </w:t>
+      </w:r>
+      <w:r>
+        <w:rPr>
+          <w:bCs/>
+          <w:i/>
+          <w:iCs/>
+          <w:sz w:val="28"/>
+          <w:szCs w:val="28"/>
+        </w:rPr>
+        <w:t>Możliwa przyczyna</w:t>
+      </w:r>
+      <w:r>
+        <w:rPr>
+          <w:bCs/>
+          <w:sz w:val="28"/>
+          <w:szCs w:val="28"/>
+        </w:rPr>
+        <w:t>: część okna, która nie jest w danej chwili na ekranie, nie jest odświeżana, a nadal są z niej pobierane dane.</w:t>
+      </w:r>
+    </w:p>
+    <w:p>
+      <w:pPr>
+        <w:pStyle w:val="Akapitzlist"/>
+        <w:numPr>
+          <w:ilvl w:val="0"/>
+          <w:numId w:val="10"/>
+        </w:numPr>
+        <w:jc w:val="both"/>
+        <w:rPr>
+          <w:b/>
+          <w:sz w:val="28"/>
+          <w:szCs w:val="28"/>
+        </w:rPr>
+      </w:pPr>
+      <w:r>
+        <w:rPr>
+          <w:bCs/>
+          <w:sz w:val="28"/>
+          <w:szCs w:val="28"/>
+        </w:rPr>
+        <w:t>Rozmiar wektora przechowującego współrzędne punktów na wykres jest zależny od rozmiaru okna i aktualizuje się z niewielkim, ale istniejącym opóźnieniem. Zbyt szybkie zmniejszenie rozmiaru okna powoduje zakończenie programu (operacje odczyt/zapis poza zakresem wektora). Choć naprawa błędu jest prosta, uważam nowy, ergonomiczny sposób na zamknięcie okna za bardziej przydatny.</w:t>
+      </w:r>
+      <w:r>
+        <w:rPr>
+          <w:b/>
+          <w:sz w:val="28"/>
+          <w:szCs w:val="28"/>
+        </w:rPr>
+        <w:t xml:space="preserve"> </w:t>
+      </w:r>
+    </w:p>
+    <w:p>
+      <w:pPr>
+        <w:jc w:val="both"/>
+        <w:rPr>
+          <w:b/>
+          <w:sz w:val="28"/>
+          <w:szCs w:val="28"/>
+        </w:rPr>
+      </w:pPr>
+    </w:p>
+    <w:p>
+      <w:pPr>
+        <w:jc w:val="both"/>
+        <w:rPr>
+          <w:b/>
+          <w:sz w:val="28"/>
+          <w:szCs w:val="28"/>
+        </w:rPr>
+      </w:pPr>
+      <w:r>
+        <w:rPr>
+          <w:b/>
+          <w:sz w:val="28"/>
+          <w:szCs w:val="28"/>
+        </w:rPr>
+        <w:t xml:space="preserve">Moduł </w:t>
+      </w:r>
+      <w:proofErr w:type="spellStart"/>
+      <w:r>
+        <w:rPr>
+          <w:b/>
+          <w:i/>
+          <w:iCs/>
+          <w:sz w:val="28"/>
+          <w:szCs w:val="28"/>
+        </w:rPr>
+        <w:t>Tree</w:t>
+      </w:r>
+      <w:proofErr w:type="spellEnd"/>
+    </w:p>
+    <w:p>
+      <w:pPr>
+        <w:jc w:val="both"/>
+        <w:rPr>
+          <w:bCs/>
+          <w:sz w:val="28"/>
+          <w:szCs w:val="28"/>
+        </w:rPr>
+      </w:pPr>
+      <w:r>
+        <w:rPr>
+          <w:bCs/>
+          <w:sz w:val="28"/>
+          <w:szCs w:val="28"/>
+        </w:rPr>
+        <w:t>Nie ma tu menu, jest za to ramka z oknem ustawień:</w:t>
+      </w:r>
+    </w:p>
+    <w:p>
+      <w:pPr>
+        <w:jc w:val="center"/>
+        <w:rPr>
+          <w:bCs/>
+          <w:i/>
+          <w:iCs/>
+          <w:sz w:val="28"/>
+          <w:szCs w:val="28"/>
+        </w:rPr>
+      </w:pPr>
+      <w:r>
+        <w:rPr>
+          <w:noProof/>
+        </w:rPr>
+        <w:drawing>
+          <wp:inline distT="0" distB="0" distL="0" distR="0" wp14:anchorId="20411295" wp14:editId="414B4B8E">
+            <wp:extent cx="4152900" cy="2591443"/>
+            <wp:effectExtent l="0" t="0" r="0" b="0"/>
+            <wp:docPr id="449365156" name="Obraz 1" descr="Obraz zawierający tekst, zrzut ekranu, wyświetlacz, oprogramowanie&#10;&#10;Opis wygenerowany automatycznie"/>
+            <wp:cNvGraphicFramePr>
+              <a:graphicFrameLocks xmlns:a="http://schemas.openxmlformats.org/drawingml/2006/main" noChangeAspect="1"/>
+            </wp:cNvGraphicFramePr>
+            <a:graphic xmlns:a="http://schemas.openxmlformats.org/drawingml/2006/main">
+              <a:graphicData uri="http://schemas.openxmlformats.org/drawingml/2006/picture">
+                <pic:pic xmlns:pic="http://schemas.openxmlformats.org/drawingml/2006/picture">
+                  <pic:nvPicPr>
+                    <pic:cNvPr id="449365156" name="Obraz 1" descr="Obraz zawierający tekst, zrzut ekranu, wyświetlacz, oprogramowanie&#10;&#10;Opis wygenerowany automatycznie"/>
+                    <pic:cNvPicPr/>
+                  </pic:nvPicPr>
+                  <pic:blipFill>
+                    <a:blip r:embed="rId14"/>
+                    <a:stretch>
+                      <a:fillRect/>
+                    </a:stretch>
+                  </pic:blipFill>
+                  <pic:spPr>
+                    <a:xfrm>
+                      <a:off x="0" y="0"/>
+                      <a:ext cx="4156230" cy="2593521"/>
+                    </a:xfrm>
+                    <a:prstGeom prst="rect">
+                      <a:avLst/>
+                    </a:prstGeom>
+                  </pic:spPr>
+                </pic:pic>
+              </a:graphicData>
+            </a:graphic>
+          </wp:inline>
+        </w:drawing>
+      </w:r>
+    </w:p>
+    <w:p>
+      <w:pPr>
+        <w:jc w:val="both"/>
         <w:rPr>
           <w:bCs/>
           <w:sz w:val="28"/>
@@ -5001,6 +5697,740 @@
     </w:p>
     <w:p>
       <w:pPr>
+        <w:jc w:val="both"/>
+        <w:rPr>
+          <w:bCs/>
+          <w:sz w:val="28"/>
+          <w:szCs w:val="28"/>
+        </w:rPr>
+      </w:pPr>
+      <w:r>
+        <w:rPr>
+          <w:bCs/>
+          <w:sz w:val="28"/>
+          <w:szCs w:val="28"/>
+        </w:rPr>
+        <w:lastRenderedPageBreak/>
+        <w:t>W ramce można zmienić tryb pracy programu na „ręczny” (tabelka wartości) lub „automatyczny” (użytkownik podaje tekst, program robi resztę)</w:t>
+      </w:r>
+    </w:p>
+    <w:p>
+      <w:pPr>
+        <w:jc w:val="center"/>
+        <w:rPr>
+          <w:bCs/>
+          <w:sz w:val="28"/>
+          <w:szCs w:val="28"/>
+        </w:rPr>
+      </w:pPr>
+      <w:r>
+        <w:rPr>
+          <w:noProof/>
+        </w:rPr>
+        <w:drawing>
+          <wp:inline distT="0" distB="0" distL="0" distR="0" wp14:anchorId="4FA928FB" wp14:editId="7309760B">
+            <wp:extent cx="3816057" cy="2381250"/>
+            <wp:effectExtent l="0" t="0" r="0" b="0"/>
+            <wp:docPr id="533685782" name="Obraz 1" descr="Obraz zawierający tekst, zrzut ekranu, wyświetlacz, oprogramowanie&#10;&#10;Opis wygenerowany automatycznie"/>
+            <wp:cNvGraphicFramePr>
+              <a:graphicFrameLocks xmlns:a="http://schemas.openxmlformats.org/drawingml/2006/main" noChangeAspect="1"/>
+            </wp:cNvGraphicFramePr>
+            <a:graphic xmlns:a="http://schemas.openxmlformats.org/drawingml/2006/main">
+              <a:graphicData uri="http://schemas.openxmlformats.org/drawingml/2006/picture">
+                <pic:pic xmlns:pic="http://schemas.openxmlformats.org/drawingml/2006/picture">
+                  <pic:nvPicPr>
+                    <pic:cNvPr id="533685782" name="Obraz 1" descr="Obraz zawierający tekst, zrzut ekranu, wyświetlacz, oprogramowanie&#10;&#10;Opis wygenerowany automatycznie"/>
+                    <pic:cNvPicPr/>
+                  </pic:nvPicPr>
+                  <pic:blipFill>
+                    <a:blip r:embed="rId15"/>
+                    <a:stretch>
+                      <a:fillRect/>
+                    </a:stretch>
+                  </pic:blipFill>
+                  <pic:spPr>
+                    <a:xfrm>
+                      <a:off x="0" y="0"/>
+                      <a:ext cx="3817899" cy="2382400"/>
+                    </a:xfrm>
+                    <a:prstGeom prst="rect">
+                      <a:avLst/>
+                    </a:prstGeom>
+                  </pic:spPr>
+                </pic:pic>
+              </a:graphicData>
+            </a:graphic>
+          </wp:inline>
+        </w:drawing>
+      </w:r>
+    </w:p>
+    <w:p>
+      <w:pPr>
+        <w:jc w:val="both"/>
+        <w:rPr>
+          <w:bCs/>
+          <w:sz w:val="28"/>
+          <w:szCs w:val="28"/>
+        </w:rPr>
+      </w:pPr>
+      <w:r>
+        <w:rPr>
+          <w:bCs/>
+          <w:sz w:val="28"/>
+          <w:szCs w:val="28"/>
+        </w:rPr>
+        <w:t xml:space="preserve">Niezależnie od wybranego trybu pracy, po wprowadzeniu wartości i wciśnięciu przycisku </w:t>
+      </w:r>
+      <w:r>
+        <w:rPr>
+          <w:bCs/>
+          <w:i/>
+          <w:iCs/>
+          <w:sz w:val="28"/>
+          <w:szCs w:val="28"/>
+        </w:rPr>
+        <w:t>OK</w:t>
+      </w:r>
+      <w:r>
+        <w:rPr>
+          <w:bCs/>
+          <w:sz w:val="28"/>
+          <w:szCs w:val="28"/>
+        </w:rPr>
+        <w:t xml:space="preserve"> program wygeneruje optymalne drzewo kodowania </w:t>
+      </w:r>
+      <w:proofErr w:type="spellStart"/>
+      <w:r>
+        <w:rPr>
+          <w:bCs/>
+          <w:sz w:val="28"/>
+          <w:szCs w:val="28"/>
+        </w:rPr>
+        <w:t>Huffmana</w:t>
+      </w:r>
+      <w:proofErr w:type="spellEnd"/>
+      <w:r>
+        <w:rPr>
+          <w:bCs/>
+          <w:sz w:val="28"/>
+          <w:szCs w:val="28"/>
+        </w:rPr>
+        <w:t>.</w:t>
+      </w:r>
+    </w:p>
+    <w:p>
+      <w:pPr>
+        <w:jc w:val="both"/>
+        <w:rPr>
+          <w:bCs/>
+          <w:sz w:val="28"/>
+          <w:szCs w:val="28"/>
+        </w:rPr>
+      </w:pPr>
+      <w:r>
+        <w:rPr>
+          <w:bCs/>
+          <w:sz w:val="28"/>
+          <w:szCs w:val="28"/>
+        </w:rPr>
+        <w:t xml:space="preserve">Edycja tabelki w trybie „ręcznym” – podwójne kliknięcie w dowolnym miejscu tabeli otworzy pole tekstowe, w którym można wpisać wymarzoną wartość. </w:t>
+      </w:r>
+      <w:r>
+        <w:rPr>
+          <w:bCs/>
+          <w:sz w:val="28"/>
+          <w:szCs w:val="28"/>
+        </w:rPr>
+        <w:br/>
+        <w:t xml:space="preserve">Po wciśnięciu </w:t>
+      </w:r>
+      <w:proofErr w:type="spellStart"/>
+      <w:r>
+        <w:rPr>
+          <w:bCs/>
+          <w:sz w:val="28"/>
+          <w:szCs w:val="28"/>
+        </w:rPr>
+        <w:t>Enter</w:t>
+      </w:r>
+      <w:proofErr w:type="spellEnd"/>
+      <w:r>
+        <w:rPr>
+          <w:bCs/>
+          <w:sz w:val="28"/>
+          <w:szCs w:val="28"/>
+        </w:rPr>
+        <w:t xml:space="preserve"> lub otwarciu innego pola tekstowego wartość zostanie zweryfikowana i, jeżeli uznana za poprawną, wprowadzona do tabelki.</w:t>
+      </w:r>
+    </w:p>
+    <w:p>
+      <w:pPr>
+        <w:rPr>
+          <w:bCs/>
+          <w:sz w:val="28"/>
+          <w:szCs w:val="28"/>
+        </w:rPr>
+      </w:pPr>
+      <w:r>
+        <w:rPr>
+          <w:bCs/>
+          <w:sz w:val="28"/>
+          <w:szCs w:val="28"/>
+        </w:rPr>
+        <w:t>Konflikty – gdyby tabelka była źle znormalizowana, występowało w niej niepoprawne prawdopodobieństwo (większe niż 1 bądź ujemne), pojawi się ikonka ostrzegawcza.</w:t>
+      </w:r>
+      <w:r>
+        <w:rPr>
+          <w:noProof/>
+        </w:rPr>
+        <w:t xml:space="preserve"> </w:t>
+      </w:r>
+      <w:r>
+        <w:rPr>
+          <w:noProof/>
+        </w:rPr>
+        <w:drawing>
+          <wp:inline distT="0" distB="0" distL="0" distR="0" wp14:anchorId="2E019377" wp14:editId="5544266B">
+            <wp:extent cx="5760720" cy="2889250"/>
+            <wp:effectExtent l="0" t="0" r="0" b="6350"/>
+            <wp:docPr id="725186135" name="Obraz 1" descr="Obraz zawierający tekst, diagram, zrzut ekranu, linia&#10;&#10;Opis wygenerowany automatycznie"/>
+            <wp:cNvGraphicFramePr>
+              <a:graphicFrameLocks xmlns:a="http://schemas.openxmlformats.org/drawingml/2006/main" noChangeAspect="1"/>
+            </wp:cNvGraphicFramePr>
+            <a:graphic xmlns:a="http://schemas.openxmlformats.org/drawingml/2006/main">
+              <a:graphicData uri="http://schemas.openxmlformats.org/drawingml/2006/picture">
+                <pic:pic xmlns:pic="http://schemas.openxmlformats.org/drawingml/2006/picture">
+                  <pic:nvPicPr>
+                    <pic:cNvPr id="725186135" name="Obraz 1" descr="Obraz zawierający tekst, diagram, zrzut ekranu, linia&#10;&#10;Opis wygenerowany automatycznie"/>
+                    <pic:cNvPicPr/>
+                  </pic:nvPicPr>
+                  <pic:blipFill>
+                    <a:blip r:embed="rId16"/>
+                    <a:stretch>
+                      <a:fillRect/>
+                    </a:stretch>
+                  </pic:blipFill>
+                  <pic:spPr>
+                    <a:xfrm>
+                      <a:off x="0" y="0"/>
+                      <a:ext cx="5760720" cy="2889250"/>
+                    </a:xfrm>
+                    <a:prstGeom prst="rect">
+                      <a:avLst/>
+                    </a:prstGeom>
+                  </pic:spPr>
+                </pic:pic>
+              </a:graphicData>
+            </a:graphic>
+          </wp:inline>
+        </w:drawing>
+      </w:r>
+    </w:p>
+    <w:p>
+      <w:pPr>
+        <w:rPr>
+          <w:sz w:val="28"/>
+          <w:szCs w:val="28"/>
+        </w:rPr>
+      </w:pPr>
+      <w:r>
+        <w:rPr>
+          <w:b/>
+          <w:bCs/>
+          <w:sz w:val="28"/>
+          <w:szCs w:val="28"/>
+        </w:rPr>
+        <w:lastRenderedPageBreak/>
+        <w:t>Uwaga:</w:t>
+      </w:r>
+      <w:r>
+        <w:rPr>
+          <w:sz w:val="28"/>
+          <w:szCs w:val="28"/>
+        </w:rPr>
+        <w:t xml:space="preserve"> Program informuje o niepoprawnych parametrach drzewa, ale i tak będzie próbował wykonać polecenie w miarę możliwości. Odpowiedzialność za stan drzewa spoczywa na użytkowniku, program wydaje wszystkie potrzebne ostrzeżenia.</w:t>
+      </w:r>
+    </w:p>
+    <w:p>
+      <w:pPr>
+        <w:rPr>
+          <w:sz w:val="28"/>
+          <w:szCs w:val="28"/>
+        </w:rPr>
+      </w:pPr>
+      <w:r>
+        <w:rPr>
+          <w:sz w:val="28"/>
+          <w:szCs w:val="28"/>
+        </w:rPr>
+        <w:t>Ważniejsze funkcje</w:t>
+      </w:r>
+    </w:p>
+    <w:p>
+      <w:pPr>
+        <w:pStyle w:val="Akapitzlist"/>
+        <w:numPr>
+          <w:ilvl w:val="0"/>
+          <w:numId w:val="13"/>
+        </w:numPr>
+        <w:rPr>
+          <w:sz w:val="28"/>
+          <w:szCs w:val="28"/>
+        </w:rPr>
+      </w:pPr>
+      <w:proofErr w:type="spellStart"/>
+      <w:r>
+        <w:rPr>
+          <w:i/>
+          <w:iCs/>
+          <w:sz w:val="28"/>
+          <w:szCs w:val="28"/>
+        </w:rPr>
+        <w:t>CreateTreeFromList</w:t>
+      </w:r>
+      <w:proofErr w:type="spellEnd"/>
+      <w:r>
+        <w:rPr>
+          <w:i/>
+          <w:iCs/>
+          <w:sz w:val="28"/>
+          <w:szCs w:val="28"/>
+        </w:rPr>
+        <w:t>()</w:t>
+      </w:r>
+      <w:r>
+        <w:rPr>
+          <w:sz w:val="28"/>
+          <w:szCs w:val="28"/>
+        </w:rPr>
+        <w:t xml:space="preserve"> – przerabia </w:t>
+      </w:r>
+      <w:r>
+        <w:rPr>
+          <w:sz w:val="28"/>
+          <w:szCs w:val="28"/>
+        </w:rPr>
+        <w:t xml:space="preserve">okno z listą </w:t>
+      </w:r>
+      <w:r>
+        <w:rPr>
+          <w:sz w:val="28"/>
+          <w:szCs w:val="28"/>
+        </w:rPr>
+        <w:t xml:space="preserve">na </w:t>
+      </w:r>
+      <w:r>
+        <w:rPr>
+          <w:sz w:val="28"/>
+          <w:szCs w:val="28"/>
+        </w:rPr>
+        <w:t xml:space="preserve">(niezoptymalizowane) </w:t>
+      </w:r>
+      <w:r>
+        <w:rPr>
+          <w:sz w:val="28"/>
+          <w:szCs w:val="28"/>
+        </w:rPr>
+        <w:t>drzewo</w:t>
+      </w:r>
+    </w:p>
+    <w:p>
+      <w:pPr>
+        <w:pStyle w:val="Akapitzlist"/>
+        <w:numPr>
+          <w:ilvl w:val="0"/>
+          <w:numId w:val="13"/>
+        </w:numPr>
+        <w:rPr>
+          <w:sz w:val="28"/>
+          <w:szCs w:val="28"/>
+        </w:rPr>
+      </w:pPr>
+      <w:proofErr w:type="spellStart"/>
+      <w:r>
+        <w:rPr>
+          <w:i/>
+          <w:iCs/>
+          <w:sz w:val="28"/>
+          <w:szCs w:val="28"/>
+        </w:rPr>
+        <w:t>PrepareTree</w:t>
+      </w:r>
+      <w:proofErr w:type="spellEnd"/>
+      <w:r>
+        <w:rPr>
+          <w:i/>
+          <w:iCs/>
+          <w:sz w:val="28"/>
+          <w:szCs w:val="28"/>
+        </w:rPr>
+        <w:t xml:space="preserve">() – </w:t>
+      </w:r>
+      <w:r>
+        <w:rPr>
+          <w:sz w:val="28"/>
+          <w:szCs w:val="28"/>
+        </w:rPr>
+        <w:t>zoptymalizuj istniejące drzewo</w:t>
+      </w:r>
+    </w:p>
+    <w:p>
+      <w:pPr>
+        <w:pStyle w:val="Akapitzlist"/>
+        <w:numPr>
+          <w:ilvl w:val="0"/>
+          <w:numId w:val="13"/>
+        </w:numPr>
+        <w:rPr>
+          <w:sz w:val="28"/>
+          <w:szCs w:val="28"/>
+        </w:rPr>
+      </w:pPr>
+      <w:proofErr w:type="spellStart"/>
+      <w:r>
+        <w:rPr>
+          <w:i/>
+          <w:iCs/>
+          <w:sz w:val="28"/>
+          <w:szCs w:val="28"/>
+        </w:rPr>
+        <w:t>DrawLeaf</w:t>
+      </w:r>
+      <w:proofErr w:type="spellEnd"/>
+      <w:r>
+        <w:rPr>
+          <w:i/>
+          <w:iCs/>
+          <w:sz w:val="28"/>
+          <w:szCs w:val="28"/>
+        </w:rPr>
+        <w:t>() –</w:t>
+      </w:r>
+      <w:r>
+        <w:rPr>
+          <w:sz w:val="28"/>
+          <w:szCs w:val="28"/>
+        </w:rPr>
+        <w:t xml:space="preserve"> narysuj liść na podstawie współrzędnych</w:t>
+      </w:r>
+    </w:p>
+    <w:p>
+      <w:pPr>
+        <w:pStyle w:val="Akapitzlist"/>
+        <w:numPr>
+          <w:ilvl w:val="0"/>
+          <w:numId w:val="13"/>
+        </w:numPr>
+        <w:rPr>
+          <w:sz w:val="28"/>
+          <w:szCs w:val="28"/>
+        </w:rPr>
+      </w:pPr>
+      <w:proofErr w:type="spellStart"/>
+      <w:r>
+        <w:rPr>
+          <w:i/>
+          <w:iCs/>
+          <w:sz w:val="28"/>
+          <w:szCs w:val="28"/>
+        </w:rPr>
+        <w:t>DrawTree</w:t>
+      </w:r>
+      <w:proofErr w:type="spellEnd"/>
+      <w:r>
+        <w:rPr>
+          <w:i/>
+          <w:iCs/>
+          <w:sz w:val="28"/>
+          <w:szCs w:val="28"/>
+        </w:rPr>
+        <w:t>() –</w:t>
+      </w:r>
+      <w:r>
+        <w:rPr>
+          <w:sz w:val="28"/>
+          <w:szCs w:val="28"/>
+        </w:rPr>
+        <w:t xml:space="preserve"> utwórz współrzędne na podstawie optymalnego drzewa</w:t>
+      </w:r>
+    </w:p>
+    <w:p>
+      <w:pPr>
+        <w:pStyle w:val="Akapitzlist"/>
+        <w:numPr>
+          <w:ilvl w:val="0"/>
+          <w:numId w:val="13"/>
+        </w:numPr>
+        <w:rPr>
+          <w:sz w:val="28"/>
+          <w:szCs w:val="28"/>
+        </w:rPr>
+      </w:pPr>
+      <w:proofErr w:type="spellStart"/>
+      <w:r>
+        <w:rPr>
+          <w:i/>
+          <w:iCs/>
+          <w:sz w:val="28"/>
+          <w:szCs w:val="28"/>
+        </w:rPr>
+        <w:t>AuxiliaryEditProc</w:t>
+      </w:r>
+      <w:proofErr w:type="spellEnd"/>
+      <w:r>
+        <w:rPr>
+          <w:i/>
+          <w:iCs/>
+          <w:sz w:val="28"/>
+          <w:szCs w:val="28"/>
+        </w:rPr>
+        <w:t xml:space="preserve">() </w:t>
+      </w:r>
+      <w:r>
+        <w:rPr>
+          <w:sz w:val="28"/>
+          <w:szCs w:val="28"/>
+        </w:rPr>
+        <w:t>– obsługuje pola tekstowe, które pojawiają się dynamicznie</w:t>
+      </w:r>
+      <w:r>
+        <w:rPr>
+          <w:sz w:val="28"/>
+          <w:szCs w:val="28"/>
+        </w:rPr>
+        <w:t>, a rodzic nie może przejąć komunikatu</w:t>
+      </w:r>
+    </w:p>
+    <w:p>
+      <w:pPr>
+        <w:pStyle w:val="Akapitzlist"/>
+        <w:numPr>
+          <w:ilvl w:val="0"/>
+          <w:numId w:val="13"/>
+        </w:numPr>
+        <w:rPr>
+          <w:sz w:val="28"/>
+          <w:szCs w:val="28"/>
+        </w:rPr>
+      </w:pPr>
+      <w:proofErr w:type="spellStart"/>
+      <w:r>
+        <w:rPr>
+          <w:i/>
+          <w:iCs/>
+          <w:sz w:val="28"/>
+          <w:szCs w:val="28"/>
+        </w:rPr>
+        <w:t>VerifyAndProcessInput</w:t>
+      </w:r>
+      <w:proofErr w:type="spellEnd"/>
+      <w:r>
+        <w:rPr>
+          <w:i/>
+          <w:iCs/>
+          <w:sz w:val="28"/>
+          <w:szCs w:val="28"/>
+        </w:rPr>
+        <w:t xml:space="preserve">() </w:t>
+      </w:r>
+      <w:r>
+        <w:rPr>
+          <w:sz w:val="28"/>
+          <w:szCs w:val="28"/>
+        </w:rPr>
+        <w:t>– przetwarza dane wprowadzone przez użytkownika i, jeśli uzna je za poprawne, aktualizuje listę</w:t>
+      </w:r>
+    </w:p>
+    <w:p>
+      <w:pPr>
+        <w:pStyle w:val="Akapitzlist"/>
+        <w:numPr>
+          <w:ilvl w:val="0"/>
+          <w:numId w:val="13"/>
+        </w:numPr>
+        <w:rPr>
+          <w:sz w:val="28"/>
+          <w:szCs w:val="28"/>
+        </w:rPr>
+      </w:pPr>
+      <w:proofErr w:type="spellStart"/>
+      <w:r>
+        <w:rPr>
+          <w:i/>
+          <w:iCs/>
+          <w:sz w:val="28"/>
+          <w:szCs w:val="28"/>
+        </w:rPr>
+        <w:t>HandleConflicts</w:t>
+      </w:r>
+      <w:proofErr w:type="spellEnd"/>
+      <w:r>
+        <w:rPr>
+          <w:i/>
+          <w:iCs/>
+          <w:sz w:val="28"/>
+          <w:szCs w:val="28"/>
+        </w:rPr>
+        <w:t xml:space="preserve">() </w:t>
+      </w:r>
+      <w:r>
+        <w:rPr>
+          <w:sz w:val="28"/>
+          <w:szCs w:val="28"/>
+        </w:rPr>
+        <w:t>–</w:t>
+      </w:r>
+      <w:r>
+        <w:rPr>
+          <w:sz w:val="28"/>
+          <w:szCs w:val="28"/>
+        </w:rPr>
+        <w:t xml:space="preserve"> zajmuje</w:t>
+      </w:r>
+      <w:r>
+        <w:rPr>
+          <w:sz w:val="28"/>
+          <w:szCs w:val="28"/>
+        </w:rPr>
+        <w:t xml:space="preserve"> się konfliktami w tabeli</w:t>
+      </w:r>
+    </w:p>
+    <w:p>
+      <w:pPr>
+        <w:pStyle w:val="Akapitzlist"/>
+        <w:numPr>
+          <w:ilvl w:val="0"/>
+          <w:numId w:val="13"/>
+        </w:numPr>
+        <w:rPr>
+          <w:sz w:val="28"/>
+          <w:szCs w:val="28"/>
+        </w:rPr>
+      </w:pPr>
+      <w:proofErr w:type="spellStart"/>
+      <w:r>
+        <w:rPr>
+          <w:i/>
+          <w:iCs/>
+          <w:sz w:val="28"/>
+          <w:szCs w:val="28"/>
+        </w:rPr>
+        <w:t>ProcessAutoText</w:t>
+      </w:r>
+      <w:proofErr w:type="spellEnd"/>
+      <w:r>
+        <w:rPr>
+          <w:i/>
+          <w:iCs/>
+          <w:sz w:val="28"/>
+          <w:szCs w:val="28"/>
+        </w:rPr>
+        <w:t xml:space="preserve">() </w:t>
+      </w:r>
+      <w:r>
+        <w:rPr>
+          <w:sz w:val="28"/>
+          <w:szCs w:val="28"/>
+        </w:rPr>
+        <w:t>– przetwórz pole tekstowe na drzewo</w:t>
+      </w:r>
+    </w:p>
+    <w:p>
+      <w:pPr>
+        <w:rPr>
+          <w:sz w:val="28"/>
+          <w:szCs w:val="28"/>
+        </w:rPr>
+      </w:pPr>
+      <w:r>
+        <w:rPr>
+          <w:sz w:val="28"/>
+          <w:szCs w:val="28"/>
+        </w:rPr>
+        <w:t>Znane problemy</w:t>
+      </w:r>
+    </w:p>
+    <w:p>
+      <w:pPr>
+        <w:pStyle w:val="Akapitzlist"/>
+        <w:numPr>
+          <w:ilvl w:val="0"/>
+          <w:numId w:val="11"/>
+        </w:numPr>
+        <w:rPr>
+          <w:sz w:val="28"/>
+          <w:szCs w:val="28"/>
+        </w:rPr>
+      </w:pPr>
+      <w:r>
+        <w:rPr>
+          <w:sz w:val="28"/>
+          <w:szCs w:val="28"/>
+        </w:rPr>
+        <w:t xml:space="preserve">Przy bardzo dużych drzewach może zabraknąć ekranu i/lub część pól może być przycięta. Rozwiązaniem jest utworzenie </w:t>
+      </w:r>
+      <w:proofErr w:type="spellStart"/>
+      <w:r>
+        <w:rPr>
+          <w:sz w:val="28"/>
+          <w:szCs w:val="28"/>
+        </w:rPr>
+        <w:t>przewijalnego</w:t>
+      </w:r>
+      <w:proofErr w:type="spellEnd"/>
+      <w:r>
+        <w:rPr>
+          <w:sz w:val="28"/>
+          <w:szCs w:val="28"/>
+        </w:rPr>
+        <w:t xml:space="preserve"> podokna, jest to jeden z kierunków rozwoju projektu.</w:t>
+      </w:r>
+    </w:p>
+    <w:p>
+      <w:pPr>
+        <w:pStyle w:val="Akapitzlist"/>
+        <w:numPr>
+          <w:ilvl w:val="0"/>
+          <w:numId w:val="11"/>
+        </w:numPr>
+        <w:rPr>
+          <w:sz w:val="28"/>
+          <w:szCs w:val="28"/>
+        </w:rPr>
+      </w:pPr>
+      <w:r>
+        <w:rPr>
+          <w:sz w:val="28"/>
+          <w:szCs w:val="28"/>
+        </w:rPr>
+        <w:t>Z powodów optymalizacji część drzewa, która zniknie z ekranu, już na niego nie wróci. Należy wówczas ponownie wygenerować drzewo, żadne inne dane nie uległy zmiani</w:t>
+      </w:r>
+      <w:r>
+        <w:rPr>
+          <w:sz w:val="28"/>
+          <w:szCs w:val="28"/>
+        </w:rPr>
+        <w:t>e.</w:t>
+      </w:r>
+    </w:p>
+    <w:p>
+      <w:pPr>
+        <w:rPr>
+          <w:sz w:val="28"/>
+          <w:szCs w:val="28"/>
+        </w:rPr>
+      </w:pPr>
+      <w:r>
+        <w:rPr>
+          <w:sz w:val="28"/>
+          <w:szCs w:val="28"/>
+        </w:rPr>
+        <w:br w:type="page"/>
+      </w:r>
+    </w:p>
+    <w:p>
+      <w:pPr>
+        <w:jc w:val="both"/>
         <w:rPr>
           <w:b/>
           <w:sz w:val="28"/>
@@ -5056,7 +6486,7 @@
                     <pic:cNvPicPr/>
                   </pic:nvPicPr>
                   <pic:blipFill>
-                    <a:blip r:embed="rId12"/>
+                    <a:blip r:embed="rId17"/>
                     <a:stretch>
                       <a:fillRect/>
                     </a:stretch>
@@ -5079,6 +6509,7 @@
     </w:p>
     <w:p>
       <w:pPr>
+        <w:jc w:val="both"/>
         <w:rPr>
           <w:bCs/>
           <w:sz w:val="28"/>
@@ -5117,29 +6548,219 @@
           <w:sz w:val="28"/>
           <w:szCs w:val="28"/>
         </w:rPr>
+        <w:t xml:space="preserve"> Nie zawiera dodatkowych funkcji.</w:t>
+      </w:r>
+    </w:p>
+    <w:p>
+      <w:pPr>
+        <w:jc w:val="both"/>
+        <w:rPr>
+          <w:bCs/>
+          <w:sz w:val="28"/>
+          <w:szCs w:val="28"/>
+        </w:rPr>
+      </w:pPr>
+    </w:p>
+    <w:p>
+      <w:pPr>
+        <w:jc w:val="both"/>
+        <w:rPr>
+          <w:b/>
+          <w:sz w:val="28"/>
+          <w:szCs w:val="28"/>
+        </w:rPr>
+      </w:pPr>
+      <w:r>
+        <w:rPr>
+          <w:b/>
+          <w:sz w:val="28"/>
+          <w:szCs w:val="28"/>
+        </w:rPr>
+        <w:t>DWrite.cpp</w:t>
+      </w:r>
+    </w:p>
+    <w:p>
+      <w:pPr>
+        <w:jc w:val="both"/>
+        <w:rPr>
+          <w:bCs/>
+          <w:sz w:val="28"/>
+          <w:szCs w:val="28"/>
+        </w:rPr>
+      </w:pPr>
+      <w:r>
+        <w:rPr>
+          <w:bCs/>
+          <w:sz w:val="28"/>
+          <w:szCs w:val="28"/>
+        </w:rPr>
+        <w:t>Ta część programu nie ma swojego okna, jej zadaniem jest wczytanie i przygotowanie do użycia biblioteki Direct2D. Tutaj jest użyte programowanie obiektowe.</w:t>
+      </w:r>
+    </w:p>
+    <w:p>
+      <w:pPr>
+        <w:jc w:val="both"/>
+        <w:rPr>
+          <w:bCs/>
+          <w:sz w:val="28"/>
+          <w:szCs w:val="28"/>
+        </w:rPr>
+      </w:pPr>
+      <w:r>
+        <w:rPr>
+          <w:bCs/>
+          <w:sz w:val="28"/>
+          <w:szCs w:val="28"/>
+        </w:rPr>
+        <w:t>Ważniejsze funkcje:</w:t>
+      </w:r>
+    </w:p>
+    <w:p>
+      <w:pPr>
+        <w:pStyle w:val="Akapitzlist"/>
+        <w:numPr>
+          <w:ilvl w:val="0"/>
+          <w:numId w:val="15"/>
+        </w:numPr>
+        <w:jc w:val="both"/>
+        <w:rPr>
+          <w:bCs/>
+          <w:sz w:val="28"/>
+          <w:szCs w:val="28"/>
+        </w:rPr>
+      </w:pPr>
+      <w:proofErr w:type="spellStart"/>
+      <w:r>
+        <w:rPr>
+          <w:bCs/>
+          <w:i/>
+          <w:iCs/>
+          <w:sz w:val="28"/>
+          <w:szCs w:val="28"/>
+        </w:rPr>
+        <w:t>CreateIndependentResources</w:t>
+      </w:r>
+      <w:proofErr w:type="spellEnd"/>
+      <w:r>
+        <w:rPr>
+          <w:bCs/>
+          <w:i/>
+          <w:iCs/>
+          <w:sz w:val="28"/>
+          <w:szCs w:val="28"/>
+        </w:rPr>
+        <w:t xml:space="preserve">() </w:t>
+      </w:r>
+      <w:r>
+        <w:rPr>
+          <w:bCs/>
+          <w:sz w:val="28"/>
+          <w:szCs w:val="28"/>
+        </w:rPr>
+        <w:t>– tworzy zasoby niezależne od sprzętu;</w:t>
+      </w:r>
+    </w:p>
+    <w:p>
+      <w:pPr>
+        <w:pStyle w:val="Akapitzlist"/>
+        <w:numPr>
+          <w:ilvl w:val="0"/>
+          <w:numId w:val="15"/>
+        </w:numPr>
+        <w:jc w:val="both"/>
+        <w:rPr>
+          <w:bCs/>
+          <w:sz w:val="28"/>
+          <w:szCs w:val="28"/>
+        </w:rPr>
+      </w:pPr>
+      <w:proofErr w:type="spellStart"/>
+      <w:r>
+        <w:rPr>
+          <w:bCs/>
+          <w:i/>
+          <w:iCs/>
+          <w:sz w:val="28"/>
+          <w:szCs w:val="28"/>
+        </w:rPr>
+        <w:t>CreateDependentResources</w:t>
+      </w:r>
+      <w:proofErr w:type="spellEnd"/>
+      <w:r>
+        <w:rPr>
+          <w:bCs/>
+          <w:i/>
+          <w:iCs/>
+          <w:sz w:val="28"/>
+          <w:szCs w:val="28"/>
+        </w:rPr>
+        <w:t xml:space="preserve">() </w:t>
+      </w:r>
+      <w:r>
+        <w:rPr>
+          <w:bCs/>
+          <w:sz w:val="28"/>
+          <w:szCs w:val="28"/>
+        </w:rPr>
+        <w:t>– utwórz zasoby pod konkretne urządzenie;</w:t>
+      </w:r>
+    </w:p>
+    <w:p>
+      <w:pPr>
+        <w:pStyle w:val="Akapitzlist"/>
+        <w:numPr>
+          <w:ilvl w:val="0"/>
+          <w:numId w:val="15"/>
+        </w:numPr>
+        <w:jc w:val="both"/>
+        <w:rPr>
+          <w:bCs/>
+          <w:sz w:val="28"/>
+          <w:szCs w:val="28"/>
+        </w:rPr>
+      </w:pPr>
+      <w:proofErr w:type="spellStart"/>
+      <w:r>
+        <w:rPr>
+          <w:bCs/>
+          <w:i/>
+          <w:iCs/>
+          <w:sz w:val="28"/>
+          <w:szCs w:val="28"/>
+        </w:rPr>
+        <w:t>DiscardResources</w:t>
+      </w:r>
+      <w:proofErr w:type="spellEnd"/>
+      <w:r>
+        <w:rPr>
+          <w:bCs/>
+          <w:i/>
+          <w:iCs/>
+          <w:sz w:val="28"/>
+          <w:szCs w:val="28"/>
+        </w:rPr>
+        <w:t xml:space="preserve">() </w:t>
+      </w:r>
+      <w:r>
+        <w:rPr>
+          <w:bCs/>
+          <w:sz w:val="28"/>
+          <w:szCs w:val="28"/>
+        </w:rPr>
+        <w:t>– zwalnia pamięć</w:t>
+      </w:r>
+      <w:r>
+        <w:rPr>
+          <w:bCs/>
+          <w:sz w:val="28"/>
+          <w:szCs w:val="28"/>
+        </w:rPr>
         <w:br w:type="page"/>
       </w:r>
     </w:p>
     <w:p>
       <w:pPr>
-        <w:rPr>
-          <w:bCs/>
-          <w:sz w:val="28"/>
-          <w:szCs w:val="28"/>
-        </w:rPr>
-      </w:pPr>
-    </w:p>
-    <w:p>
-      <w:pPr>
-        <w:rPr>
-          <w:bCs/>
-          <w:sz w:val="28"/>
-          <w:szCs w:val="28"/>
-        </w:rPr>
-      </w:pPr>
-    </w:p>
-    <w:p>
-      <w:pPr>
+        <w:jc w:val="both"/>
         <w:rPr>
           <w:b/>
           <w:sz w:val="28"/>
@@ -5152,6 +6773,7 @@
           <w:sz w:val="28"/>
           <w:szCs w:val="28"/>
         </w:rPr>
+        <w:lastRenderedPageBreak/>
         <w:t>5</w:t>
       </w:r>
       <w:r>
@@ -5189,123 +6811,256 @@
     </w:p>
     <w:p>
       <w:pPr>
-        <w:rPr>
-          <w:i/>
-          <w:sz w:val="28"/>
-          <w:szCs w:val="28"/>
-        </w:rPr>
-      </w:pPr>
-      <w:r>
-        <w:rPr>
-          <w:i/>
-          <w:sz w:val="28"/>
-          <w:szCs w:val="28"/>
-        </w:rPr>
-        <w:t>W miejscu tym piszemy co zrealizo</w:t>
-      </w:r>
-      <w:r>
-        <w:rPr>
-          <w:i/>
-          <w:sz w:val="28"/>
-          <w:szCs w:val="28"/>
-        </w:rPr>
-        <w:t>waliśmy, z czym były problemy. Ewentualnie j</w:t>
-      </w:r>
-      <w:r>
-        <w:rPr>
-          <w:i/>
-          <w:sz w:val="28"/>
-          <w:szCs w:val="28"/>
-        </w:rPr>
-        <w:t>akie są dalsze k</w:t>
-      </w:r>
-      <w:r>
-        <w:rPr>
-          <w:i/>
-          <w:sz w:val="28"/>
-          <w:szCs w:val="28"/>
-        </w:rPr>
-        <w:t xml:space="preserve">ierunki rozwoju programu, czego nie udało się zrealizować </w:t>
-      </w:r>
-    </w:p>
-    <w:p>
-      <w:pPr>
-        <w:rPr>
-          <w:i/>
-          <w:sz w:val="28"/>
-          <w:szCs w:val="28"/>
-        </w:rPr>
-      </w:pPr>
-    </w:p>
-    <w:p>
-      <w:pPr>
-        <w:rPr>
-          <w:sz w:val="28"/>
-          <w:szCs w:val="28"/>
-        </w:rPr>
-      </w:pPr>
-      <w:r>
-        <w:rPr>
-          <w:color w:val="C00000"/>
-          <w:sz w:val="28"/>
-          <w:szCs w:val="28"/>
-        </w:rPr>
-        <w:t xml:space="preserve">Uwaga </w:t>
-      </w:r>
-      <w:r>
-        <w:rPr>
-          <w:sz w:val="28"/>
-          <w:szCs w:val="28"/>
-        </w:rPr>
-        <w:t xml:space="preserve">- do dokumentacji proszę nie wklejać całego kodu aplikacji.  W sekcji realizacja można zmieścić fragmenty kodu, jeśli chcecie zwrócić uwagę na coś co było bardzo wymagające i </w:t>
-      </w:r>
-      <w:r>
-        <w:rPr>
-          <w:sz w:val="28"/>
-          <w:szCs w:val="28"/>
-        </w:rPr>
-        <w:t>jest warte głębszego</w:t>
-      </w:r>
-      <w:r>
-        <w:rPr>
-          <w:sz w:val="28"/>
-          <w:szCs w:val="28"/>
-        </w:rPr>
-        <w:t xml:space="preserve"> omówienia. </w:t>
-      </w:r>
-    </w:p>
-    <w:p>
-      <w:pPr>
-        <w:rPr>
-          <w:sz w:val="28"/>
-          <w:szCs w:val="28"/>
-        </w:rPr>
-      </w:pPr>
-      <w:r>
-        <w:rPr>
-          <w:sz w:val="28"/>
-          <w:szCs w:val="28"/>
-        </w:rPr>
-        <w:t xml:space="preserve">Poza tym proszę komentować kod </w:t>
-      </w:r>
-      <w:r>
-        <w:rPr>
-          <w:sz w:val="28"/>
-          <w:szCs w:val="28"/>
-        </w:rPr>
-        <w:t>programu</w:t>
-      </w:r>
-      <w:r>
-        <w:rPr>
-          <w:sz w:val="28"/>
-          <w:szCs w:val="28"/>
-        </w:rPr>
-        <w:t xml:space="preserve"> - to jest istotna część dokumentacji projektu.</w:t>
+        <w:jc w:val="both"/>
+        <w:rPr>
+          <w:sz w:val="28"/>
+          <w:szCs w:val="28"/>
+        </w:rPr>
+      </w:pPr>
+      <w:r>
+        <w:rPr>
+          <w:sz w:val="28"/>
+          <w:szCs w:val="28"/>
+        </w:rPr>
+        <w:t xml:space="preserve">Programowanie z użyciem </w:t>
+      </w:r>
+      <w:proofErr w:type="spellStart"/>
+      <w:r>
+        <w:rPr>
+          <w:sz w:val="28"/>
+          <w:szCs w:val="28"/>
+        </w:rPr>
+        <w:t>WinAPI</w:t>
+      </w:r>
+      <w:proofErr w:type="spellEnd"/>
+      <w:r>
+        <w:rPr>
+          <w:sz w:val="28"/>
+          <w:szCs w:val="28"/>
+        </w:rPr>
+        <w:t xml:space="preserve"> jest uciążliwe, jednak programy wykonane w ten sposób działają bardzo sprawnie i zużywają mniej pamięci. Samo środowisko nie ułatwia sprawy – jego część liczy sobie już dobre 40 lat; da się odczuć przeskok technologiczny w trakcie korzystania z co starszych funkcji tego samego </w:t>
+      </w:r>
+      <w:r>
+        <w:rPr>
+          <w:i/>
+          <w:iCs/>
+          <w:sz w:val="28"/>
+          <w:szCs w:val="28"/>
+        </w:rPr>
+        <w:t>&lt;</w:t>
+      </w:r>
+      <w:proofErr w:type="spellStart"/>
+      <w:r>
+        <w:rPr>
+          <w:i/>
+          <w:iCs/>
+          <w:sz w:val="28"/>
+          <w:szCs w:val="28"/>
+        </w:rPr>
+        <w:t>Windows.h</w:t>
+      </w:r>
+      <w:proofErr w:type="spellEnd"/>
+      <w:r>
+        <w:rPr>
+          <w:i/>
+          <w:iCs/>
+          <w:sz w:val="28"/>
+          <w:szCs w:val="28"/>
+        </w:rPr>
+        <w:t>&gt;</w:t>
+      </w:r>
+      <w:r>
+        <w:rPr>
+          <w:sz w:val="28"/>
+          <w:szCs w:val="28"/>
+        </w:rPr>
+        <w:t>. Niestety, te przeskoki da się również odczuć w kodzie, ilość rzutowań niezbędna do poprawnego działania programu jest zdecydowanie wyższa niż w przypadku korzystania z bibliotek standardowych.</w:t>
+      </w:r>
+    </w:p>
+    <w:p>
+      <w:pPr>
+        <w:jc w:val="both"/>
+        <w:rPr>
+          <w:sz w:val="28"/>
+          <w:szCs w:val="28"/>
+        </w:rPr>
+      </w:pPr>
+      <w:r>
+        <w:rPr>
+          <w:sz w:val="28"/>
+          <w:szCs w:val="28"/>
+        </w:rPr>
+        <w:t>Mimo tego, zamierzam rozwijać projekt, zaczynając od następujących spraw:</w:t>
+      </w:r>
+    </w:p>
+    <w:p>
+      <w:pPr>
+        <w:pStyle w:val="Akapitzlist"/>
+        <w:numPr>
+          <w:ilvl w:val="0"/>
+          <w:numId w:val="12"/>
+        </w:numPr>
+        <w:jc w:val="both"/>
+        <w:rPr>
+          <w:sz w:val="28"/>
+          <w:szCs w:val="28"/>
+        </w:rPr>
+      </w:pPr>
+      <w:r>
+        <w:rPr>
+          <w:sz w:val="28"/>
+          <w:szCs w:val="28"/>
+        </w:rPr>
+        <w:t xml:space="preserve">Naprawienie </w:t>
+      </w:r>
+      <w:r>
+        <w:rPr>
+          <w:i/>
+          <w:iCs/>
+          <w:sz w:val="28"/>
+          <w:szCs w:val="28"/>
+        </w:rPr>
+        <w:t>znanych problemów</w:t>
+      </w:r>
+      <w:r>
+        <w:rPr>
+          <w:sz w:val="28"/>
+          <w:szCs w:val="28"/>
+        </w:rPr>
+        <w:t>;</w:t>
+      </w:r>
+    </w:p>
+    <w:p>
+      <w:pPr>
+        <w:pStyle w:val="Akapitzlist"/>
+        <w:numPr>
+          <w:ilvl w:val="0"/>
+          <w:numId w:val="12"/>
+        </w:numPr>
+        <w:jc w:val="both"/>
+        <w:rPr>
+          <w:sz w:val="28"/>
+          <w:szCs w:val="28"/>
+        </w:rPr>
+      </w:pPr>
+      <w:r>
+        <w:rPr>
+          <w:sz w:val="28"/>
+          <w:szCs w:val="28"/>
+        </w:rPr>
+        <w:t>Modernizacja użytych bibliotek graficznych – część używanej przeze mnie biblioteki GDI naprawdę liczy sobie 40 lat</w:t>
+      </w:r>
+      <w:r>
+        <w:rPr>
+          <w:rStyle w:val="Odwoanieprzypisudolnego"/>
+          <w:sz w:val="28"/>
+          <w:szCs w:val="28"/>
+        </w:rPr>
+        <w:footnoteReference w:id="1"/>
+      </w:r>
+      <w:r>
+        <w:rPr>
+          <w:sz w:val="28"/>
+          <w:szCs w:val="28"/>
+        </w:rPr>
+        <w:t>;</w:t>
+      </w:r>
+    </w:p>
+    <w:p>
+      <w:pPr>
+        <w:pStyle w:val="Akapitzlist"/>
+        <w:numPr>
+          <w:ilvl w:val="0"/>
+          <w:numId w:val="12"/>
+        </w:numPr>
+        <w:jc w:val="both"/>
+        <w:rPr>
+          <w:sz w:val="28"/>
+          <w:szCs w:val="28"/>
+        </w:rPr>
+      </w:pPr>
+      <w:r>
+        <w:rPr>
+          <w:sz w:val="28"/>
+          <w:szCs w:val="28"/>
+        </w:rPr>
+        <w:t xml:space="preserve">Zmiana mechanizmu rysowania funkcji – ten aż się prosi o problemy </w:t>
+      </w:r>
+      <w:r>
+        <w:rPr>
+          <w:sz w:val="28"/>
+          <w:szCs w:val="28"/>
+        </w:rPr>
+        <w:br/>
+        <w:t>z rozwojem;</w:t>
+      </w:r>
+    </w:p>
+    <w:p>
+      <w:pPr>
+        <w:pStyle w:val="Akapitzlist"/>
+        <w:numPr>
+          <w:ilvl w:val="0"/>
+          <w:numId w:val="12"/>
+        </w:numPr>
+        <w:jc w:val="both"/>
+        <w:rPr>
+          <w:sz w:val="28"/>
+          <w:szCs w:val="28"/>
+        </w:rPr>
+      </w:pPr>
+      <w:r>
+        <w:rPr>
+          <w:sz w:val="28"/>
+          <w:szCs w:val="28"/>
+        </w:rPr>
+        <w:t>Dodanie wsparcia dla funkcji nie-okresowych;</w:t>
+      </w:r>
+    </w:p>
+    <w:p>
+      <w:pPr>
+        <w:pStyle w:val="Akapitzlist"/>
+        <w:numPr>
+          <w:ilvl w:val="0"/>
+          <w:numId w:val="12"/>
+        </w:numPr>
+        <w:jc w:val="both"/>
+        <w:rPr>
+          <w:sz w:val="28"/>
+          <w:szCs w:val="28"/>
+        </w:rPr>
+      </w:pPr>
+      <w:r>
+        <w:rPr>
+          <w:sz w:val="28"/>
+          <w:szCs w:val="28"/>
+        </w:rPr>
+        <w:t>Intensywniejsze korzystanie z tabel tekstowych – ułatwi to ewentualny przyszły proces tłumaczenia programu na inny język;</w:t>
+      </w:r>
+    </w:p>
+    <w:p>
+      <w:pPr>
+        <w:pStyle w:val="Akapitzlist"/>
+        <w:numPr>
+          <w:ilvl w:val="0"/>
+          <w:numId w:val="12"/>
+        </w:numPr>
+        <w:jc w:val="both"/>
+        <w:rPr>
+          <w:sz w:val="28"/>
+          <w:szCs w:val="28"/>
+        </w:rPr>
+      </w:pPr>
+      <w:r>
+        <w:rPr>
+          <w:sz w:val="28"/>
+          <w:szCs w:val="28"/>
+        </w:rPr>
+        <w:t>(daleka przyszłość) Zmiana platformy z Win32 na UWP;</w:t>
       </w:r>
     </w:p>
     <w:sectPr>
-      <w:headerReference w:type="default" r:id="rId13"/>
-      <w:headerReference w:type="first" r:id="rId14"/>
+      <w:headerReference w:type="default" r:id="rId18"/>
+      <w:headerReference w:type="first" r:id="rId19"/>
       <w:pgSz w:w="11906" w:h="16838"/>
       <w:pgMar w:top="1417" w:right="1417" w:bottom="1417" w:left="1417" w:header="708" w:footer="708" w:gutter="0"/>
       <w:cols w:space="708"/>
@@ -5361,6 +7116,108 @@
       <w:r>
         <w:continuationSeparator/>
       </w:r>
+    </w:p>
+  </w:footnote>
+  <w:footnote w:id="1">
+    <w:p>
+      <w:pPr>
+        <w:pStyle w:val="Tekstprzypisudolnego"/>
+      </w:pPr>
+      <w:r>
+        <w:rPr>
+          <w:rStyle w:val="Odwoanieprzypisudolnego"/>
+        </w:rPr>
+        <w:footnoteRef/>
+      </w:r>
+      <w:r>
+        <w:t xml:space="preserve"> </w:t>
+      </w:r>
+      <w:hyperlink r:id="rId1" w:history="1">
+        <w:proofErr w:type="spellStart"/>
+        <w:r>
+          <w:rPr>
+            <w:rStyle w:val="Hipercze"/>
+          </w:rPr>
+          <w:t>Byte</w:t>
+        </w:r>
+        <w:proofErr w:type="spellEnd"/>
+        <w:r>
+          <w:rPr>
+            <w:rStyle w:val="Hipercze"/>
+          </w:rPr>
+          <w:t xml:space="preserve"> Magazine Volume 08 </w:t>
+        </w:r>
+        <w:proofErr w:type="spellStart"/>
+        <w:r>
+          <w:rPr>
+            <w:rStyle w:val="Hipercze"/>
+          </w:rPr>
+          <w:t>Number</w:t>
+        </w:r>
+        <w:proofErr w:type="spellEnd"/>
+        <w:r>
+          <w:rPr>
+            <w:rStyle w:val="Hipercze"/>
+          </w:rPr>
+          <w:t xml:space="preserve"> 12 - </w:t>
+        </w:r>
+        <w:proofErr w:type="spellStart"/>
+        <w:r>
+          <w:rPr>
+            <w:rStyle w:val="Hipercze"/>
+          </w:rPr>
+          <w:t>Easy</w:t>
+        </w:r>
+        <w:proofErr w:type="spellEnd"/>
+        <w:r>
+          <w:rPr>
+            <w:rStyle w:val="Hipercze"/>
+          </w:rPr>
+          <w:t xml:space="preserve"> Software : </w:t>
+        </w:r>
+        <w:proofErr w:type="spellStart"/>
+        <w:r>
+          <w:rPr>
+            <w:rStyle w:val="Hipercze"/>
+          </w:rPr>
+          <w:t>Free</w:t>
+        </w:r>
+        <w:proofErr w:type="spellEnd"/>
+        <w:r>
+          <w:rPr>
+            <w:rStyle w:val="Hipercze"/>
+          </w:rPr>
+          <w:t xml:space="preserve"> </w:t>
+        </w:r>
+        <w:proofErr w:type="spellStart"/>
+        <w:r>
+          <w:rPr>
+            <w:rStyle w:val="Hipercze"/>
+          </w:rPr>
+          <w:t>Download</w:t>
+        </w:r>
+        <w:proofErr w:type="spellEnd"/>
+        <w:r>
+          <w:rPr>
+            <w:rStyle w:val="Hipercze"/>
+          </w:rPr>
+          <w:t xml:space="preserve">, </w:t>
+        </w:r>
+        <w:proofErr w:type="spellStart"/>
+        <w:r>
+          <w:rPr>
+            <w:rStyle w:val="Hipercze"/>
+          </w:rPr>
+          <w:t>Borrow</w:t>
+        </w:r>
+        <w:proofErr w:type="spellEnd"/>
+        <w:r>
+          <w:rPr>
+            <w:rStyle w:val="Hipercze"/>
+          </w:rPr>
+          <w:t>, and Streaming : Internet Archive</w:t>
+        </w:r>
+      </w:hyperlink>
     </w:p>
   </w:footnote>
 </w:footnotes>
@@ -5657,6 +7514,119 @@
     </w:lvl>
   </w:abstractNum>
   <w:abstractNum w:abstractNumId="1" w15:restartNumberingAfterBreak="0">
+    <w:nsid w:val="04B82F86"/>
+    <w:multiLevelType w:val="hybridMultilevel"/>
+    <w:tmpl w:val="E6B68150"/>
+    <w:lvl w:ilvl="0" w:tplc="04150001">
+      <w:start w:val="1"/>
+      <w:numFmt w:val="bullet"/>
+      <w:lvlText w:val=""/>
+      <w:lvlJc w:val="left"/>
+      <w:pPr>
+        <w:ind w:left="720" w:hanging="360"/>
+      </w:pPr>
+      <w:rPr>
+        <w:rFonts w:ascii="Symbol" w:hAnsi="Symbol" w:hint="default"/>
+      </w:rPr>
+    </w:lvl>
+    <w:lvl w:ilvl="1" w:tplc="04150003" w:tentative="1">
+      <w:start w:val="1"/>
+      <w:numFmt w:val="bullet"/>
+      <w:lvlText w:val="o"/>
+      <w:lvlJc w:val="left"/>
+      <w:pPr>
+        <w:ind w:left="1440" w:hanging="360"/>
+      </w:pPr>
+      <w:rPr>
+        <w:rFonts w:ascii="Courier New" w:hAnsi="Courier New" w:cs="Courier New" w:hint="default"/>
+      </w:rPr>
+    </w:lvl>
+    <w:lvl w:ilvl="2" w:tplc="04150005" w:tentative="1">
+      <w:start w:val="1"/>
+      <w:numFmt w:val="bullet"/>
+      <w:lvlText w:val=""/>
+      <w:lvlJc w:val="left"/>
+      <w:pPr>
+        <w:ind w:left="2160" w:hanging="360"/>
+      </w:pPr>
+      <w:rPr>
+        <w:rFonts w:ascii="Wingdings" w:hAnsi="Wingdings" w:hint="default"/>
+      </w:rPr>
+    </w:lvl>
+    <w:lvl w:ilvl="3" w:tplc="04150001" w:tentative="1">
+      <w:start w:val="1"/>
+      <w:numFmt w:val="bullet"/>
+      <w:lvlText w:val=""/>
+      <w:lvlJc w:val="left"/>
+      <w:pPr>
+        <w:ind w:left="2880" w:hanging="360"/>
+      </w:pPr>
+      <w:rPr>
+        <w:rFonts w:ascii="Symbol" w:hAnsi="Symbol" w:hint="default"/>
+      </w:rPr>
+    </w:lvl>
+    <w:lvl w:ilvl="4" w:tplc="04150003" w:tentative="1">
+      <w:start w:val="1"/>
+      <w:numFmt w:val="bullet"/>
+      <w:lvlText w:val="o"/>
+      <w:lvlJc w:val="left"/>
+      <w:pPr>
+        <w:ind w:left="3600" w:hanging="360"/>
+      </w:pPr>
+      <w:rPr>
+        <w:rFonts w:ascii="Courier New" w:hAnsi="Courier New" w:cs="Courier New" w:hint="default"/>
+      </w:rPr>
+    </w:lvl>
+    <w:lvl w:ilvl="5" w:tplc="04150005" w:tentative="1">
+      <w:start w:val="1"/>
+      <w:numFmt w:val="bullet"/>
+      <w:lvlText w:val=""/>
+      <w:lvlJc w:val="left"/>
+      <w:pPr>
+        <w:ind w:left="4320" w:hanging="360"/>
+      </w:pPr>
+      <w:rPr>
+        <w:rFonts w:ascii="Wingdings" w:hAnsi="Wingdings" w:hint="default"/>
+      </w:rPr>
+    </w:lvl>
+    <w:lvl w:ilvl="6" w:tplc="04150001" w:tentative="1">
+      <w:start w:val="1"/>
+      <w:numFmt w:val="bullet"/>
+      <w:lvlText w:val=""/>
+      <w:lvlJc w:val="left"/>
+      <w:pPr>
+        <w:ind w:left="5040" w:hanging="360"/>
+      </w:pPr>
+      <w:rPr>
+        <w:rFonts w:ascii="Symbol" w:hAnsi="Symbol" w:hint="default"/>
+      </w:rPr>
+    </w:lvl>
+    <w:lvl w:ilvl="7" w:tplc="04150003" w:tentative="1">
+      <w:start w:val="1"/>
+      <w:numFmt w:val="bullet"/>
+      <w:lvlText w:val="o"/>
+      <w:lvlJc w:val="left"/>
+      <w:pPr>
+        <w:ind w:left="5760" w:hanging="360"/>
+      </w:pPr>
+      <w:rPr>
+        <w:rFonts w:ascii="Courier New" w:hAnsi="Courier New" w:cs="Courier New" w:hint="default"/>
+      </w:rPr>
+    </w:lvl>
+    <w:lvl w:ilvl="8" w:tplc="04150005" w:tentative="1">
+      <w:start w:val="1"/>
+      <w:numFmt w:val="bullet"/>
+      <w:lvlText w:val=""/>
+      <w:lvlJc w:val="left"/>
+      <w:pPr>
+        <w:ind w:left="6480" w:hanging="360"/>
+      </w:pPr>
+      <w:rPr>
+        <w:rFonts w:ascii="Wingdings" w:hAnsi="Wingdings" w:hint="default"/>
+      </w:rPr>
+    </w:lvl>
+  </w:abstractNum>
+  <w:abstractNum w:abstractNumId="2" w15:restartNumberingAfterBreak="0">
     <w:nsid w:val="057D4D39"/>
     <w:multiLevelType w:val="hybridMultilevel"/>
     <w:tmpl w:val="94A4F3CC"/>
@@ -5742,7 +7712,7 @@
       </w:pPr>
     </w:lvl>
   </w:abstractNum>
-  <w:abstractNum w:abstractNumId="2" w15:restartNumberingAfterBreak="0">
+  <w:abstractNum w:abstractNumId="3" w15:restartNumberingAfterBreak="0">
     <w:nsid w:val="0E6F7D25"/>
     <w:multiLevelType w:val="hybridMultilevel"/>
     <w:tmpl w:val="BAF4D37A"/>
@@ -5831,10 +7801,123 @@
       </w:pPr>
     </w:lvl>
   </w:abstractNum>
-  <w:abstractNum w:abstractNumId="3" w15:restartNumberingAfterBreak="0">
+  <w:abstractNum w:abstractNumId="4" w15:restartNumberingAfterBreak="0">
+    <w:nsid w:val="13236813"/>
+    <w:multiLevelType w:val="hybridMultilevel"/>
+    <w:tmpl w:val="E6307744"/>
+    <w:lvl w:ilvl="0" w:tplc="04150001">
+      <w:start w:val="1"/>
+      <w:numFmt w:val="bullet"/>
+      <w:lvlText w:val=""/>
+      <w:lvlJc w:val="left"/>
+      <w:pPr>
+        <w:ind w:left="720" w:hanging="360"/>
+      </w:pPr>
+      <w:rPr>
+        <w:rFonts w:ascii="Symbol" w:hAnsi="Symbol" w:hint="default"/>
+      </w:rPr>
+    </w:lvl>
+    <w:lvl w:ilvl="1" w:tplc="04150003" w:tentative="1">
+      <w:start w:val="1"/>
+      <w:numFmt w:val="bullet"/>
+      <w:lvlText w:val="o"/>
+      <w:lvlJc w:val="left"/>
+      <w:pPr>
+        <w:ind w:left="1440" w:hanging="360"/>
+      </w:pPr>
+      <w:rPr>
+        <w:rFonts w:ascii="Courier New" w:hAnsi="Courier New" w:cs="Courier New" w:hint="default"/>
+      </w:rPr>
+    </w:lvl>
+    <w:lvl w:ilvl="2" w:tplc="04150005" w:tentative="1">
+      <w:start w:val="1"/>
+      <w:numFmt w:val="bullet"/>
+      <w:lvlText w:val=""/>
+      <w:lvlJc w:val="left"/>
+      <w:pPr>
+        <w:ind w:left="2160" w:hanging="360"/>
+      </w:pPr>
+      <w:rPr>
+        <w:rFonts w:ascii="Wingdings" w:hAnsi="Wingdings" w:hint="default"/>
+      </w:rPr>
+    </w:lvl>
+    <w:lvl w:ilvl="3" w:tplc="04150001" w:tentative="1">
+      <w:start w:val="1"/>
+      <w:numFmt w:val="bullet"/>
+      <w:lvlText w:val=""/>
+      <w:lvlJc w:val="left"/>
+      <w:pPr>
+        <w:ind w:left="2880" w:hanging="360"/>
+      </w:pPr>
+      <w:rPr>
+        <w:rFonts w:ascii="Symbol" w:hAnsi="Symbol" w:hint="default"/>
+      </w:rPr>
+    </w:lvl>
+    <w:lvl w:ilvl="4" w:tplc="04150003" w:tentative="1">
+      <w:start w:val="1"/>
+      <w:numFmt w:val="bullet"/>
+      <w:lvlText w:val="o"/>
+      <w:lvlJc w:val="left"/>
+      <w:pPr>
+        <w:ind w:left="3600" w:hanging="360"/>
+      </w:pPr>
+      <w:rPr>
+        <w:rFonts w:ascii="Courier New" w:hAnsi="Courier New" w:cs="Courier New" w:hint="default"/>
+      </w:rPr>
+    </w:lvl>
+    <w:lvl w:ilvl="5" w:tplc="04150005" w:tentative="1">
+      <w:start w:val="1"/>
+      <w:numFmt w:val="bullet"/>
+      <w:lvlText w:val=""/>
+      <w:lvlJc w:val="left"/>
+      <w:pPr>
+        <w:ind w:left="4320" w:hanging="360"/>
+      </w:pPr>
+      <w:rPr>
+        <w:rFonts w:ascii="Wingdings" w:hAnsi="Wingdings" w:hint="default"/>
+      </w:rPr>
+    </w:lvl>
+    <w:lvl w:ilvl="6" w:tplc="04150001" w:tentative="1">
+      <w:start w:val="1"/>
+      <w:numFmt w:val="bullet"/>
+      <w:lvlText w:val=""/>
+      <w:lvlJc w:val="left"/>
+      <w:pPr>
+        <w:ind w:left="5040" w:hanging="360"/>
+      </w:pPr>
+      <w:rPr>
+        <w:rFonts w:ascii="Symbol" w:hAnsi="Symbol" w:hint="default"/>
+      </w:rPr>
+    </w:lvl>
+    <w:lvl w:ilvl="7" w:tplc="04150003" w:tentative="1">
+      <w:start w:val="1"/>
+      <w:numFmt w:val="bullet"/>
+      <w:lvlText w:val="o"/>
+      <w:lvlJc w:val="left"/>
+      <w:pPr>
+        <w:ind w:left="5760" w:hanging="360"/>
+      </w:pPr>
+      <w:rPr>
+        <w:rFonts w:ascii="Courier New" w:hAnsi="Courier New" w:cs="Courier New" w:hint="default"/>
+      </w:rPr>
+    </w:lvl>
+    <w:lvl w:ilvl="8" w:tplc="04150005" w:tentative="1">
+      <w:start w:val="1"/>
+      <w:numFmt w:val="bullet"/>
+      <w:lvlText w:val=""/>
+      <w:lvlJc w:val="left"/>
+      <w:pPr>
+        <w:ind w:left="6480" w:hanging="360"/>
+      </w:pPr>
+      <w:rPr>
+        <w:rFonts w:ascii="Wingdings" w:hAnsi="Wingdings" w:hint="default"/>
+      </w:rPr>
+    </w:lvl>
+  </w:abstractNum>
+  <w:abstractNum w:abstractNumId="5" w15:restartNumberingAfterBreak="0">
     <w:nsid w:val="14A077A8"/>
     <w:multiLevelType w:val="hybridMultilevel"/>
-    <w:tmpl w:val="6B1C851A"/>
+    <w:tmpl w:val="EED2A2E6"/>
     <w:lvl w:ilvl="0" w:tplc="04150001">
       <w:start w:val="1"/>
       <w:numFmt w:val="bullet"/>
@@ -5944,7 +8027,233 @@
       </w:rPr>
     </w:lvl>
   </w:abstractNum>
-  <w:abstractNum w:abstractNumId="4" w15:restartNumberingAfterBreak="0">
+  <w:abstractNum w:abstractNumId="6" w15:restartNumberingAfterBreak="0">
+    <w:nsid w:val="176659ED"/>
+    <w:multiLevelType w:val="hybridMultilevel"/>
+    <w:tmpl w:val="32E29498"/>
+    <w:lvl w:ilvl="0" w:tplc="04150001">
+      <w:start w:val="1"/>
+      <w:numFmt w:val="bullet"/>
+      <w:lvlText w:val=""/>
+      <w:lvlJc w:val="left"/>
+      <w:pPr>
+        <w:ind w:left="720" w:hanging="360"/>
+      </w:pPr>
+      <w:rPr>
+        <w:rFonts w:ascii="Symbol" w:hAnsi="Symbol" w:hint="default"/>
+      </w:rPr>
+    </w:lvl>
+    <w:lvl w:ilvl="1" w:tplc="04150003" w:tentative="1">
+      <w:start w:val="1"/>
+      <w:numFmt w:val="bullet"/>
+      <w:lvlText w:val="o"/>
+      <w:lvlJc w:val="left"/>
+      <w:pPr>
+        <w:ind w:left="1440" w:hanging="360"/>
+      </w:pPr>
+      <w:rPr>
+        <w:rFonts w:ascii="Courier New" w:hAnsi="Courier New" w:cs="Courier New" w:hint="default"/>
+      </w:rPr>
+    </w:lvl>
+    <w:lvl w:ilvl="2" w:tplc="04150005" w:tentative="1">
+      <w:start w:val="1"/>
+      <w:numFmt w:val="bullet"/>
+      <w:lvlText w:val=""/>
+      <w:lvlJc w:val="left"/>
+      <w:pPr>
+        <w:ind w:left="2160" w:hanging="360"/>
+      </w:pPr>
+      <w:rPr>
+        <w:rFonts w:ascii="Wingdings" w:hAnsi="Wingdings" w:hint="default"/>
+      </w:rPr>
+    </w:lvl>
+    <w:lvl w:ilvl="3" w:tplc="04150001" w:tentative="1">
+      <w:start w:val="1"/>
+      <w:numFmt w:val="bullet"/>
+      <w:lvlText w:val=""/>
+      <w:lvlJc w:val="left"/>
+      <w:pPr>
+        <w:ind w:left="2880" w:hanging="360"/>
+      </w:pPr>
+      <w:rPr>
+        <w:rFonts w:ascii="Symbol" w:hAnsi="Symbol" w:hint="default"/>
+      </w:rPr>
+    </w:lvl>
+    <w:lvl w:ilvl="4" w:tplc="04150003" w:tentative="1">
+      <w:start w:val="1"/>
+      <w:numFmt w:val="bullet"/>
+      <w:lvlText w:val="o"/>
+      <w:lvlJc w:val="left"/>
+      <w:pPr>
+        <w:ind w:left="3600" w:hanging="360"/>
+      </w:pPr>
+      <w:rPr>
+        <w:rFonts w:ascii="Courier New" w:hAnsi="Courier New" w:cs="Courier New" w:hint="default"/>
+      </w:rPr>
+    </w:lvl>
+    <w:lvl w:ilvl="5" w:tplc="04150005" w:tentative="1">
+      <w:start w:val="1"/>
+      <w:numFmt w:val="bullet"/>
+      <w:lvlText w:val=""/>
+      <w:lvlJc w:val="left"/>
+      <w:pPr>
+        <w:ind w:left="4320" w:hanging="360"/>
+      </w:pPr>
+      <w:rPr>
+        <w:rFonts w:ascii="Wingdings" w:hAnsi="Wingdings" w:hint="default"/>
+      </w:rPr>
+    </w:lvl>
+    <w:lvl w:ilvl="6" w:tplc="04150001" w:tentative="1">
+      <w:start w:val="1"/>
+      <w:numFmt w:val="bullet"/>
+      <w:lvlText w:val=""/>
+      <w:lvlJc w:val="left"/>
+      <w:pPr>
+        <w:ind w:left="5040" w:hanging="360"/>
+      </w:pPr>
+      <w:rPr>
+        <w:rFonts w:ascii="Symbol" w:hAnsi="Symbol" w:hint="default"/>
+      </w:rPr>
+    </w:lvl>
+    <w:lvl w:ilvl="7" w:tplc="04150003" w:tentative="1">
+      <w:start w:val="1"/>
+      <w:numFmt w:val="bullet"/>
+      <w:lvlText w:val="o"/>
+      <w:lvlJc w:val="left"/>
+      <w:pPr>
+        <w:ind w:left="5760" w:hanging="360"/>
+      </w:pPr>
+      <w:rPr>
+        <w:rFonts w:ascii="Courier New" w:hAnsi="Courier New" w:cs="Courier New" w:hint="default"/>
+      </w:rPr>
+    </w:lvl>
+    <w:lvl w:ilvl="8" w:tplc="04150005" w:tentative="1">
+      <w:start w:val="1"/>
+      <w:numFmt w:val="bullet"/>
+      <w:lvlText w:val=""/>
+      <w:lvlJc w:val="left"/>
+      <w:pPr>
+        <w:ind w:left="6480" w:hanging="360"/>
+      </w:pPr>
+      <w:rPr>
+        <w:rFonts w:ascii="Wingdings" w:hAnsi="Wingdings" w:hint="default"/>
+      </w:rPr>
+    </w:lvl>
+  </w:abstractNum>
+  <w:abstractNum w:abstractNumId="7" w15:restartNumberingAfterBreak="0">
+    <w:nsid w:val="197D17AD"/>
+    <w:multiLevelType w:val="hybridMultilevel"/>
+    <w:tmpl w:val="1B061D80"/>
+    <w:lvl w:ilvl="0" w:tplc="04150001">
+      <w:start w:val="1"/>
+      <w:numFmt w:val="bullet"/>
+      <w:lvlText w:val=""/>
+      <w:lvlJc w:val="left"/>
+      <w:pPr>
+        <w:ind w:left="1068" w:hanging="360"/>
+      </w:pPr>
+      <w:rPr>
+        <w:rFonts w:ascii="Symbol" w:hAnsi="Symbol" w:hint="default"/>
+      </w:rPr>
+    </w:lvl>
+    <w:lvl w:ilvl="1" w:tplc="04150003">
+      <w:start w:val="1"/>
+      <w:numFmt w:val="bullet"/>
+      <w:lvlText w:val="o"/>
+      <w:lvlJc w:val="left"/>
+      <w:pPr>
+        <w:ind w:left="1788" w:hanging="360"/>
+      </w:pPr>
+      <w:rPr>
+        <w:rFonts w:ascii="Courier New" w:hAnsi="Courier New" w:cs="Courier New" w:hint="default"/>
+      </w:rPr>
+    </w:lvl>
+    <w:lvl w:ilvl="2" w:tplc="04150005" w:tentative="1">
+      <w:start w:val="1"/>
+      <w:numFmt w:val="bullet"/>
+      <w:lvlText w:val=""/>
+      <w:lvlJc w:val="left"/>
+      <w:pPr>
+        <w:ind w:left="2508" w:hanging="360"/>
+      </w:pPr>
+      <w:rPr>
+        <w:rFonts w:ascii="Wingdings" w:hAnsi="Wingdings" w:hint="default"/>
+      </w:rPr>
+    </w:lvl>
+    <w:lvl w:ilvl="3" w:tplc="04150001" w:tentative="1">
+      <w:start w:val="1"/>
+      <w:numFmt w:val="bullet"/>
+      <w:lvlText w:val=""/>
+      <w:lvlJc w:val="left"/>
+      <w:pPr>
+        <w:ind w:left="3228" w:hanging="360"/>
+      </w:pPr>
+      <w:rPr>
+        <w:rFonts w:ascii="Symbol" w:hAnsi="Symbol" w:hint="default"/>
+      </w:rPr>
+    </w:lvl>
+    <w:lvl w:ilvl="4" w:tplc="04150003" w:tentative="1">
+      <w:start w:val="1"/>
+      <w:numFmt w:val="bullet"/>
+      <w:lvlText w:val="o"/>
+      <w:lvlJc w:val="left"/>
+      <w:pPr>
+        <w:ind w:left="3948" w:hanging="360"/>
+      </w:pPr>
+      <w:rPr>
+        <w:rFonts w:ascii="Courier New" w:hAnsi="Courier New" w:cs="Courier New" w:hint="default"/>
+      </w:rPr>
+    </w:lvl>
+    <w:lvl w:ilvl="5" w:tplc="04150005" w:tentative="1">
+      <w:start w:val="1"/>
+      <w:numFmt w:val="bullet"/>
+      <w:lvlText w:val=""/>
+      <w:lvlJc w:val="left"/>
+      <w:pPr>
+        <w:ind w:left="4668" w:hanging="360"/>
+      </w:pPr>
+      <w:rPr>
+        <w:rFonts w:ascii="Wingdings" w:hAnsi="Wingdings" w:hint="default"/>
+      </w:rPr>
+    </w:lvl>
+    <w:lvl w:ilvl="6" w:tplc="04150001" w:tentative="1">
+      <w:start w:val="1"/>
+      <w:numFmt w:val="bullet"/>
+      <w:lvlText w:val=""/>
+      <w:lvlJc w:val="left"/>
+      <w:pPr>
+        <w:ind w:left="5388" w:hanging="360"/>
+      </w:pPr>
+      <w:rPr>
+        <w:rFonts w:ascii="Symbol" w:hAnsi="Symbol" w:hint="default"/>
+      </w:rPr>
+    </w:lvl>
+    <w:lvl w:ilvl="7" w:tplc="04150003" w:tentative="1">
+      <w:start w:val="1"/>
+      <w:numFmt w:val="bullet"/>
+      <w:lvlText w:val="o"/>
+      <w:lvlJc w:val="left"/>
+      <w:pPr>
+        <w:ind w:left="6108" w:hanging="360"/>
+      </w:pPr>
+      <w:rPr>
+        <w:rFonts w:ascii="Courier New" w:hAnsi="Courier New" w:cs="Courier New" w:hint="default"/>
+      </w:rPr>
+    </w:lvl>
+    <w:lvl w:ilvl="8" w:tplc="04150005" w:tentative="1">
+      <w:start w:val="1"/>
+      <w:numFmt w:val="bullet"/>
+      <w:lvlText w:val=""/>
+      <w:lvlJc w:val="left"/>
+      <w:pPr>
+        <w:ind w:left="6828" w:hanging="360"/>
+      </w:pPr>
+      <w:rPr>
+        <w:rFonts w:ascii="Wingdings" w:hAnsi="Wingdings" w:hint="default"/>
+      </w:rPr>
+    </w:lvl>
+  </w:abstractNum>
+  <w:abstractNum w:abstractNumId="8" w15:restartNumberingAfterBreak="0">
     <w:nsid w:val="2A7D2CE6"/>
     <w:multiLevelType w:val="hybridMultilevel"/>
     <w:tmpl w:val="840AE458"/>
@@ -6057,7 +8366,7 @@
       </w:rPr>
     </w:lvl>
   </w:abstractNum>
-  <w:abstractNum w:abstractNumId="5" w15:restartNumberingAfterBreak="0">
+  <w:abstractNum w:abstractNumId="9" w15:restartNumberingAfterBreak="0">
     <w:nsid w:val="34322A2B"/>
     <w:multiLevelType w:val="hybridMultilevel"/>
     <w:tmpl w:val="509E2AA8"/>
@@ -6152,7 +8461,7 @@
       </w:pPr>
     </w:lvl>
   </w:abstractNum>
-  <w:abstractNum w:abstractNumId="6" w15:restartNumberingAfterBreak="0">
+  <w:abstractNum w:abstractNumId="10" w15:restartNumberingAfterBreak="0">
     <w:nsid w:val="3D4B1A20"/>
     <w:multiLevelType w:val="hybridMultilevel"/>
     <w:tmpl w:val="D44E42AE"/>
@@ -6265,7 +8574,7 @@
       </w:rPr>
     </w:lvl>
   </w:abstractNum>
-  <w:abstractNum w:abstractNumId="7" w15:restartNumberingAfterBreak="0">
+  <w:abstractNum w:abstractNumId="11" w15:restartNumberingAfterBreak="0">
     <w:nsid w:val="41A81993"/>
     <w:multiLevelType w:val="hybridMultilevel"/>
     <w:tmpl w:val="C7F0C3F8"/>
@@ -6378,7 +8687,7 @@
       </w:rPr>
     </w:lvl>
   </w:abstractNum>
-  <w:abstractNum w:abstractNumId="8" w15:restartNumberingAfterBreak="0">
+  <w:abstractNum w:abstractNumId="12" w15:restartNumberingAfterBreak="0">
     <w:nsid w:val="6D262AF3"/>
     <w:multiLevelType w:val="hybridMultilevel"/>
     <w:tmpl w:val="CE5ACCBC"/>
@@ -6491,7 +8800,120 @@
       </w:rPr>
     </w:lvl>
   </w:abstractNum>
-  <w:abstractNum w:abstractNumId="9" w15:restartNumberingAfterBreak="0">
+  <w:abstractNum w:abstractNumId="13" w15:restartNumberingAfterBreak="0">
+    <w:nsid w:val="6DB347A3"/>
+    <w:multiLevelType w:val="hybridMultilevel"/>
+    <w:tmpl w:val="050AD092"/>
+    <w:lvl w:ilvl="0" w:tplc="04150001">
+      <w:start w:val="1"/>
+      <w:numFmt w:val="bullet"/>
+      <w:lvlText w:val=""/>
+      <w:lvlJc w:val="left"/>
+      <w:pPr>
+        <w:ind w:left="720" w:hanging="360"/>
+      </w:pPr>
+      <w:rPr>
+        <w:rFonts w:ascii="Symbol" w:hAnsi="Symbol" w:hint="default"/>
+      </w:rPr>
+    </w:lvl>
+    <w:lvl w:ilvl="1" w:tplc="04150003" w:tentative="1">
+      <w:start w:val="1"/>
+      <w:numFmt w:val="bullet"/>
+      <w:lvlText w:val="o"/>
+      <w:lvlJc w:val="left"/>
+      <w:pPr>
+        <w:ind w:left="1440" w:hanging="360"/>
+      </w:pPr>
+      <w:rPr>
+        <w:rFonts w:ascii="Courier New" w:hAnsi="Courier New" w:cs="Courier New" w:hint="default"/>
+      </w:rPr>
+    </w:lvl>
+    <w:lvl w:ilvl="2" w:tplc="04150005" w:tentative="1">
+      <w:start w:val="1"/>
+      <w:numFmt w:val="bullet"/>
+      <w:lvlText w:val=""/>
+      <w:lvlJc w:val="left"/>
+      <w:pPr>
+        <w:ind w:left="2160" w:hanging="360"/>
+      </w:pPr>
+      <w:rPr>
+        <w:rFonts w:ascii="Wingdings" w:hAnsi="Wingdings" w:hint="default"/>
+      </w:rPr>
+    </w:lvl>
+    <w:lvl w:ilvl="3" w:tplc="04150001" w:tentative="1">
+      <w:start w:val="1"/>
+      <w:numFmt w:val="bullet"/>
+      <w:lvlText w:val=""/>
+      <w:lvlJc w:val="left"/>
+      <w:pPr>
+        <w:ind w:left="2880" w:hanging="360"/>
+      </w:pPr>
+      <w:rPr>
+        <w:rFonts w:ascii="Symbol" w:hAnsi="Symbol" w:hint="default"/>
+      </w:rPr>
+    </w:lvl>
+    <w:lvl w:ilvl="4" w:tplc="04150003" w:tentative="1">
+      <w:start w:val="1"/>
+      <w:numFmt w:val="bullet"/>
+      <w:lvlText w:val="o"/>
+      <w:lvlJc w:val="left"/>
+      <w:pPr>
+        <w:ind w:left="3600" w:hanging="360"/>
+      </w:pPr>
+      <w:rPr>
+        <w:rFonts w:ascii="Courier New" w:hAnsi="Courier New" w:cs="Courier New" w:hint="default"/>
+      </w:rPr>
+    </w:lvl>
+    <w:lvl w:ilvl="5" w:tplc="04150005" w:tentative="1">
+      <w:start w:val="1"/>
+      <w:numFmt w:val="bullet"/>
+      <w:lvlText w:val=""/>
+      <w:lvlJc w:val="left"/>
+      <w:pPr>
+        <w:ind w:left="4320" w:hanging="360"/>
+      </w:pPr>
+      <w:rPr>
+        <w:rFonts w:ascii="Wingdings" w:hAnsi="Wingdings" w:hint="default"/>
+      </w:rPr>
+    </w:lvl>
+    <w:lvl w:ilvl="6" w:tplc="04150001" w:tentative="1">
+      <w:start w:val="1"/>
+      <w:numFmt w:val="bullet"/>
+      <w:lvlText w:val=""/>
+      <w:lvlJc w:val="left"/>
+      <w:pPr>
+        <w:ind w:left="5040" w:hanging="360"/>
+      </w:pPr>
+      <w:rPr>
+        <w:rFonts w:ascii="Symbol" w:hAnsi="Symbol" w:hint="default"/>
+      </w:rPr>
+    </w:lvl>
+    <w:lvl w:ilvl="7" w:tplc="04150003" w:tentative="1">
+      <w:start w:val="1"/>
+      <w:numFmt w:val="bullet"/>
+      <w:lvlText w:val="o"/>
+      <w:lvlJc w:val="left"/>
+      <w:pPr>
+        <w:ind w:left="5760" w:hanging="360"/>
+      </w:pPr>
+      <w:rPr>
+        <w:rFonts w:ascii="Courier New" w:hAnsi="Courier New" w:cs="Courier New" w:hint="default"/>
+      </w:rPr>
+    </w:lvl>
+    <w:lvl w:ilvl="8" w:tplc="04150005" w:tentative="1">
+      <w:start w:val="1"/>
+      <w:numFmt w:val="bullet"/>
+      <w:lvlText w:val=""/>
+      <w:lvlJc w:val="left"/>
+      <w:pPr>
+        <w:ind w:left="6480" w:hanging="360"/>
+      </w:pPr>
+      <w:rPr>
+        <w:rFonts w:ascii="Wingdings" w:hAnsi="Wingdings" w:hint="default"/>
+      </w:rPr>
+    </w:lvl>
+  </w:abstractNum>
+  <w:abstractNum w:abstractNumId="14" w15:restartNumberingAfterBreak="0">
     <w:nsid w:val="6FA4332F"/>
     <w:multiLevelType w:val="hybridMultilevel"/>
     <w:tmpl w:val="9B50E5C0"/>
@@ -6605,34 +9027,49 @@
     </w:lvl>
   </w:abstractNum>
   <w:num w:numId="1" w16cid:durableId="1492212957">
+    <w:abstractNumId w:val="3"/>
+  </w:num>
+  <w:num w:numId="2" w16cid:durableId="482159844">
+    <w:abstractNumId w:val="14"/>
+  </w:num>
+  <w:num w:numId="3" w16cid:durableId="452946225">
+    <w:abstractNumId w:val="10"/>
+  </w:num>
+  <w:num w:numId="4" w16cid:durableId="1394768706">
+    <w:abstractNumId w:val="12"/>
+  </w:num>
+  <w:num w:numId="5" w16cid:durableId="673653719">
+    <w:abstractNumId w:val="8"/>
+  </w:num>
+  <w:num w:numId="6" w16cid:durableId="1399397037">
     <w:abstractNumId w:val="2"/>
   </w:num>
-  <w:num w:numId="2" w16cid:durableId="482159844">
+  <w:num w:numId="7" w16cid:durableId="1953901194">
     <w:abstractNumId w:val="9"/>
-  </w:num>
-  <w:num w:numId="3" w16cid:durableId="452946225">
-    <w:abstractNumId w:val="6"/>
-  </w:num>
-  <w:num w:numId="4" w16cid:durableId="1394768706">
-    <w:abstractNumId w:val="8"/>
-  </w:num>
-  <w:num w:numId="5" w16cid:durableId="673653719">
-    <w:abstractNumId w:val="4"/>
-  </w:num>
-  <w:num w:numId="6" w16cid:durableId="1399397037">
-    <w:abstractNumId w:val="1"/>
-  </w:num>
-  <w:num w:numId="7" w16cid:durableId="1953901194">
-    <w:abstractNumId w:val="5"/>
   </w:num>
   <w:num w:numId="8" w16cid:durableId="56826470">
     <w:abstractNumId w:val="0"/>
   </w:num>
   <w:num w:numId="9" w16cid:durableId="1616669310">
-    <w:abstractNumId w:val="7"/>
+    <w:abstractNumId w:val="11"/>
   </w:num>
   <w:num w:numId="10" w16cid:durableId="1745909938">
-    <w:abstractNumId w:val="3"/>
+    <w:abstractNumId w:val="5"/>
+  </w:num>
+  <w:num w:numId="11" w16cid:durableId="524752853">
+    <w:abstractNumId w:val="13"/>
+  </w:num>
+  <w:num w:numId="12" w16cid:durableId="19552675">
+    <w:abstractNumId w:val="4"/>
+  </w:num>
+  <w:num w:numId="13" w16cid:durableId="1382628926">
+    <w:abstractNumId w:val="1"/>
+  </w:num>
+  <w:num w:numId="14" w16cid:durableId="1368607472">
+    <w:abstractNumId w:val="6"/>
+  </w:num>
+  <w:num w:numId="15" w16cid:durableId="215971241">
+    <w:abstractNumId w:val="7"/>
   </w:num>
 </w:numbering>
 </file>
@@ -7225,6 +9662,57 @@
       <w:vertAlign w:val="superscript"/>
     </w:rPr>
   </w:style>
+  <w:style w:type="paragraph" w:styleId="Tekstprzypisudolnego">
+    <w:name w:val="footnote text"/>
+    <w:basedOn w:val="Normalny"/>
+    <w:link w:val="TekstprzypisudolnegoZnak"/>
+    <w:uiPriority w:val="99"/>
+    <w:semiHidden/>
+    <w:unhideWhenUsed/>
+    <w:rsid w:val="001E4ED4"/>
+    <w:pPr>
+      <w:spacing w:after="0" w:line="240" w:lineRule="auto"/>
+    </w:pPr>
+    <w:rPr>
+      <w:sz w:val="20"/>
+      <w:szCs w:val="20"/>
+    </w:rPr>
+  </w:style>
+  <w:style w:type="character" w:customStyle="1" w:styleId="TekstprzypisudolnegoZnak">
+    <w:name w:val="Tekst przypisu dolnego Znak"/>
+    <w:basedOn w:val="Domylnaczcionkaakapitu"/>
+    <w:link w:val="Tekstprzypisudolnego"/>
+    <w:uiPriority w:val="99"/>
+    <w:semiHidden/>
+    <w:rsid w:val="001E4ED4"/>
+    <w:rPr>
+      <w:sz w:val="20"/>
+      <w:szCs w:val="20"/>
+    </w:rPr>
+  </w:style>
+  <w:style w:type="character" w:styleId="Odwoanieprzypisudolnego">
+    <w:name w:val="footnote reference"/>
+    <w:basedOn w:val="Domylnaczcionkaakapitu"/>
+    <w:uiPriority w:val="99"/>
+    <w:semiHidden/>
+    <w:unhideWhenUsed/>
+    <w:rsid w:val="001E4ED4"/>
+    <w:rPr>
+      <w:vertAlign w:val="superscript"/>
+    </w:rPr>
+  </w:style>
+  <w:style w:type="character" w:styleId="Hipercze">
+    <w:name w:val="Hyperlink"/>
+    <w:basedOn w:val="Domylnaczcionkaakapitu"/>
+    <w:uiPriority w:val="99"/>
+    <w:semiHidden/>
+    <w:unhideWhenUsed/>
+    <w:rsid w:val="001E4ED4"/>
+    <w:rPr>
+      <w:color w:val="0000FF"/>
+      <w:u w:val="single"/>
+    </w:rPr>
+  </w:style>
 </w:styles>
 </file>
 
@@ -7413,10 +9901,10 @@
   </w:compat>
   <w:rsids>
     <w:rsidRoot w:val="00BF3593"/>
-    <w:rsid w:val="00662586"/>
     <w:rsid w:val="007D5038"/>
     <w:rsid w:val="008B2949"/>
     <w:rsid w:val="00BF3593"/>
+    <w:rsid w:val="00FC57C2"/>
   </w:rsids>
   <m:mathPr>
     <m:mathFont m:val="Cambria Math"/>

--- a/README.docx
+++ b/README.docx
@@ -3208,29 +3208,521 @@
     <w:p>
       <w:pPr>
         <w:rPr>
-          <w:b/>
-          <w:sz w:val="28"/>
-          <w:szCs w:val="28"/>
-        </w:rPr>
-      </w:pPr>
-      <w:r>
-        <w:rPr>
-          <w:b/>
+          <w:bCs/>
+          <w:sz w:val="28"/>
+          <w:szCs w:val="28"/>
+        </w:rPr>
+      </w:pPr>
+      <w:r>
+        <w:rPr>
+          <w:bCs/>
+          <w:sz w:val="28"/>
+          <w:szCs w:val="28"/>
+        </w:rPr>
+        <w:t>Poza tym były użyte wyłącznie biblioteki standardowe i systemowe:</w:t>
+      </w:r>
+    </w:p>
+    <w:p>
+      <w:pPr>
+        <w:pStyle w:val="Akapitzlist"/>
+        <w:numPr>
+          <w:ilvl w:val="0"/>
+          <w:numId w:val="19"/>
+        </w:numPr>
+        <w:rPr>
+          <w:bCs/>
+          <w:sz w:val="28"/>
+          <w:szCs w:val="28"/>
+        </w:rPr>
+      </w:pPr>
+      <w:r>
+        <w:rPr>
+          <w:bCs/>
+          <w:i/>
+          <w:iCs/>
+          <w:sz w:val="28"/>
+          <w:szCs w:val="28"/>
+        </w:rPr>
+        <w:t>&lt;</w:t>
+      </w:r>
+      <w:proofErr w:type="spellStart"/>
+      <w:r>
+        <w:rPr>
+          <w:bCs/>
+          <w:i/>
+          <w:iCs/>
+          <w:sz w:val="28"/>
+          <w:szCs w:val="28"/>
+        </w:rPr>
+        <w:t>array</w:t>
+      </w:r>
+      <w:proofErr w:type="spellEnd"/>
+      <w:r>
+        <w:rPr>
+          <w:bCs/>
+          <w:i/>
+          <w:iCs/>
+          <w:sz w:val="28"/>
+          <w:szCs w:val="28"/>
+        </w:rPr>
+        <w:t>&gt;, &lt;</w:t>
+      </w:r>
+      <w:proofErr w:type="spellStart"/>
+      <w:r>
+        <w:rPr>
+          <w:bCs/>
+          <w:i/>
+          <w:iCs/>
+          <w:sz w:val="28"/>
+          <w:szCs w:val="28"/>
+        </w:rPr>
+        <w:t>cmath</w:t>
+      </w:r>
+      <w:proofErr w:type="spellEnd"/>
+      <w:r>
+        <w:rPr>
+          <w:bCs/>
+          <w:i/>
+          <w:iCs/>
+          <w:sz w:val="28"/>
+          <w:szCs w:val="28"/>
+        </w:rPr>
+        <w:t>&gt;, &lt;string&gt;, &lt;map&gt;, &lt;</w:t>
+      </w:r>
+      <w:proofErr w:type="spellStart"/>
+      <w:r>
+        <w:rPr>
+          <w:bCs/>
+          <w:i/>
+          <w:iCs/>
+          <w:sz w:val="28"/>
+          <w:szCs w:val="28"/>
+        </w:rPr>
+        <w:t>array</w:t>
+      </w:r>
+      <w:proofErr w:type="spellEnd"/>
+      <w:r>
+        <w:rPr>
+          <w:bCs/>
+          <w:i/>
+          <w:iCs/>
+          <w:sz w:val="28"/>
+          <w:szCs w:val="28"/>
+        </w:rPr>
+        <w:t>&gt;, &lt;</w:t>
+      </w:r>
+      <w:proofErr w:type="spellStart"/>
+      <w:r>
+        <w:rPr>
+          <w:bCs/>
+          <w:i/>
+          <w:iCs/>
+          <w:sz w:val="28"/>
+          <w:szCs w:val="28"/>
+        </w:rPr>
+        <w:t>vector</w:t>
+      </w:r>
+      <w:proofErr w:type="spellEnd"/>
+      <w:r>
+        <w:rPr>
+          <w:bCs/>
+          <w:i/>
+          <w:iCs/>
+          <w:sz w:val="28"/>
+          <w:szCs w:val="28"/>
+        </w:rPr>
+        <w:t>&gt;</w:t>
+      </w:r>
+      <w:r>
+        <w:rPr>
+          <w:bCs/>
+          <w:i/>
+          <w:iCs/>
+          <w:sz w:val="28"/>
+          <w:szCs w:val="28"/>
+        </w:rPr>
+        <w:t>, &lt;set&gt;, &lt;</w:t>
+      </w:r>
+      <w:proofErr w:type="spellStart"/>
+      <w:r>
+        <w:rPr>
+          <w:bCs/>
+          <w:i/>
+          <w:iCs/>
+          <w:sz w:val="28"/>
+          <w:szCs w:val="28"/>
+        </w:rPr>
+        <w:t>algorithm</w:t>
+      </w:r>
+      <w:proofErr w:type="spellEnd"/>
+      <w:r>
+        <w:rPr>
+          <w:bCs/>
+          <w:i/>
+          <w:iCs/>
+          <w:sz w:val="28"/>
+          <w:szCs w:val="28"/>
+        </w:rPr>
+        <w:t>&gt;</w:t>
+      </w:r>
+    </w:p>
+    <w:p>
+      <w:pPr>
+        <w:pStyle w:val="Akapitzlist"/>
+        <w:numPr>
+          <w:ilvl w:val="0"/>
+          <w:numId w:val="19"/>
+        </w:numPr>
+        <w:rPr>
+          <w:bCs/>
+          <w:sz w:val="28"/>
+          <w:szCs w:val="28"/>
+        </w:rPr>
+      </w:pPr>
+      <w:r>
+        <w:rPr>
+          <w:bCs/>
+          <w:i/>
+          <w:iCs/>
+          <w:sz w:val="28"/>
+          <w:szCs w:val="28"/>
+        </w:rPr>
+        <w:t>&lt;</w:t>
+      </w:r>
+      <w:proofErr w:type="spellStart"/>
+      <w:r>
+        <w:rPr>
+          <w:bCs/>
+          <w:i/>
+          <w:iCs/>
+          <w:sz w:val="28"/>
+          <w:szCs w:val="28"/>
+        </w:rPr>
+        <w:t>Windows.h</w:t>
+      </w:r>
+      <w:proofErr w:type="spellEnd"/>
+      <w:r>
+        <w:rPr>
+          <w:bCs/>
+          <w:i/>
+          <w:iCs/>
+          <w:sz w:val="28"/>
+          <w:szCs w:val="28"/>
+        </w:rPr>
+        <w:t>&gt;, &lt;</w:t>
+      </w:r>
+      <w:proofErr w:type="spellStart"/>
+      <w:r>
+        <w:rPr>
+          <w:bCs/>
+          <w:i/>
+          <w:iCs/>
+          <w:sz w:val="28"/>
+          <w:szCs w:val="28"/>
+        </w:rPr>
+        <w:t>CommCtrl.h</w:t>
+      </w:r>
+      <w:proofErr w:type="spellEnd"/>
+      <w:r>
+        <w:rPr>
+          <w:bCs/>
+          <w:i/>
+          <w:iCs/>
+          <w:sz w:val="28"/>
+          <w:szCs w:val="28"/>
+        </w:rPr>
+        <w:t>&gt;, &lt;</w:t>
+      </w:r>
+      <w:proofErr w:type="spellStart"/>
+      <w:r>
+        <w:rPr>
+          <w:bCs/>
+          <w:i/>
+          <w:iCs/>
+          <w:sz w:val="28"/>
+          <w:szCs w:val="28"/>
+        </w:rPr>
+        <w:t>strsafe.h</w:t>
+      </w:r>
+      <w:proofErr w:type="spellEnd"/>
+      <w:r>
+        <w:rPr>
+          <w:bCs/>
+          <w:i/>
+          <w:iCs/>
+          <w:sz w:val="28"/>
+          <w:szCs w:val="28"/>
+        </w:rPr>
+        <w:t>&gt;, &lt;</w:t>
+      </w:r>
+      <w:proofErr w:type="spellStart"/>
+      <w:r>
+        <w:rPr>
+          <w:bCs/>
+          <w:i/>
+          <w:iCs/>
+          <w:sz w:val="28"/>
+          <w:szCs w:val="28"/>
+        </w:rPr>
+        <w:t>windowsx.h</w:t>
+      </w:r>
+      <w:proofErr w:type="spellEnd"/>
+      <w:r>
+        <w:rPr>
+          <w:bCs/>
+          <w:i/>
+          <w:iCs/>
+          <w:sz w:val="28"/>
+          <w:szCs w:val="28"/>
+        </w:rPr>
+        <w:t>&gt;, &lt;</w:t>
+      </w:r>
+      <w:proofErr w:type="spellStart"/>
+      <w:r>
+        <w:rPr>
+          <w:bCs/>
+          <w:i/>
+          <w:iCs/>
+          <w:sz w:val="28"/>
+          <w:szCs w:val="28"/>
+        </w:rPr>
+        <w:t>winerror.h</w:t>
+      </w:r>
+      <w:proofErr w:type="spellEnd"/>
+      <w:r>
+        <w:rPr>
+          <w:bCs/>
+          <w:i/>
+          <w:iCs/>
+          <w:sz w:val="28"/>
+          <w:szCs w:val="28"/>
+        </w:rPr>
+        <w:t>&gt;, &lt;</w:t>
+      </w:r>
+      <w:proofErr w:type="spellStart"/>
+      <w:r>
+        <w:rPr>
+          <w:bCs/>
+          <w:i/>
+          <w:iCs/>
+          <w:sz w:val="28"/>
+          <w:szCs w:val="28"/>
+        </w:rPr>
+        <w:t>DWrite.h</w:t>
+      </w:r>
+      <w:proofErr w:type="spellEnd"/>
+      <w:r>
+        <w:rPr>
+          <w:bCs/>
+          <w:i/>
+          <w:iCs/>
+          <w:sz w:val="28"/>
+          <w:szCs w:val="28"/>
+        </w:rPr>
+        <w:t>&gt;, &lt;D2D1Helper.h&gt;</w:t>
+      </w:r>
+    </w:p>
+    <w:p>
+      <w:pPr>
+        <w:rPr>
+          <w:bCs/>
+          <w:sz w:val="28"/>
+          <w:szCs w:val="28"/>
+        </w:rPr>
+      </w:pPr>
+      <w:r>
+        <w:rPr>
+          <w:bCs/>
+          <w:sz w:val="28"/>
+          <w:szCs w:val="28"/>
+        </w:rPr>
+        <w:t xml:space="preserve">Mimo załadowania bibliotek, kilka plików trzeba było dołączyć ręcznie (z użyciem </w:t>
+      </w:r>
+      <w:r>
+        <w:rPr>
+          <w:bCs/>
+          <w:i/>
+          <w:iCs/>
+          <w:sz w:val="28"/>
+          <w:szCs w:val="28"/>
+        </w:rPr>
+        <w:t>#pragma</w:t>
+      </w:r>
+      <w:r>
+        <w:rPr>
+          <w:bCs/>
+          <w:sz w:val="28"/>
+          <w:szCs w:val="28"/>
+        </w:rPr>
+        <w:t>):</w:t>
+      </w:r>
+    </w:p>
+    <w:p>
+      <w:pPr>
+        <w:pStyle w:val="Akapitzlist"/>
+        <w:numPr>
+          <w:ilvl w:val="0"/>
+          <w:numId w:val="20"/>
+        </w:numPr>
+        <w:rPr>
+          <w:bCs/>
+          <w:sz w:val="28"/>
+          <w:szCs w:val="28"/>
+        </w:rPr>
+      </w:pPr>
+      <w:r>
+        <w:rPr>
+          <w:bCs/>
+          <w:i/>
+          <w:iCs/>
+          <w:sz w:val="28"/>
+          <w:szCs w:val="28"/>
+        </w:rPr>
+        <w:t>winmm.lib</w:t>
+      </w:r>
+      <w:r>
+        <w:rPr>
+          <w:bCs/>
+          <w:sz w:val="28"/>
+          <w:szCs w:val="28"/>
+        </w:rPr>
+        <w:t xml:space="preserve"> – biblioteka do dźwięku</w:t>
+      </w:r>
+    </w:p>
+    <w:p>
+      <w:pPr>
+        <w:pStyle w:val="Akapitzlist"/>
+        <w:numPr>
+          <w:ilvl w:val="0"/>
+          <w:numId w:val="20"/>
+        </w:numPr>
+        <w:rPr>
+          <w:bCs/>
+          <w:sz w:val="28"/>
+          <w:szCs w:val="28"/>
+        </w:rPr>
+      </w:pPr>
+      <w:r>
+        <w:rPr>
+          <w:bCs/>
+          <w:i/>
+          <w:iCs/>
+          <w:sz w:val="28"/>
+          <w:szCs w:val="28"/>
+        </w:rPr>
+        <w:t>comctl32.lib</w:t>
+      </w:r>
+      <w:r>
+        <w:rPr>
+          <w:bCs/>
+          <w:sz w:val="28"/>
+          <w:szCs w:val="28"/>
+        </w:rPr>
+        <w:t xml:space="preserve"> – bardziej zaawansowane kontrolki standardowe</w:t>
+      </w:r>
+    </w:p>
+    <w:p>
+      <w:pPr>
+        <w:pStyle w:val="Akapitzlist"/>
+        <w:numPr>
+          <w:ilvl w:val="0"/>
+          <w:numId w:val="20"/>
+        </w:numPr>
+        <w:rPr>
+          <w:bCs/>
+          <w:sz w:val="28"/>
+          <w:szCs w:val="28"/>
+        </w:rPr>
+      </w:pPr>
+      <w:r>
+        <w:rPr>
+          <w:bCs/>
+          <w:i/>
+          <w:iCs/>
+          <w:sz w:val="28"/>
+          <w:szCs w:val="28"/>
+        </w:rPr>
+        <w:t xml:space="preserve">dwrite.lib </w:t>
+      </w:r>
+      <w:r>
+        <w:rPr>
+          <w:bCs/>
+          <w:sz w:val="28"/>
+          <w:szCs w:val="28"/>
+        </w:rPr>
+        <w:t xml:space="preserve">– </w:t>
+      </w:r>
+      <w:proofErr w:type="spellStart"/>
+      <w:r>
+        <w:rPr>
+          <w:bCs/>
+          <w:sz w:val="28"/>
+          <w:szCs w:val="28"/>
+        </w:rPr>
+        <w:t>DirectWrite</w:t>
+      </w:r>
+      <w:proofErr w:type="spellEnd"/>
+      <w:r>
+        <w:rPr>
+          <w:bCs/>
+          <w:sz w:val="28"/>
+          <w:szCs w:val="28"/>
+        </w:rPr>
+        <w:t xml:space="preserve"> – dziecko D2D służące do wyświetlania czcionek</w:t>
+      </w:r>
+    </w:p>
+    <w:p>
+      <w:pPr>
+        <w:pStyle w:val="Akapitzlist"/>
+        <w:numPr>
+          <w:ilvl w:val="0"/>
+          <w:numId w:val="20"/>
+        </w:numPr>
+        <w:rPr>
+          <w:bCs/>
+          <w:sz w:val="28"/>
+          <w:szCs w:val="28"/>
+        </w:rPr>
+      </w:pPr>
+      <w:r>
+        <w:rPr>
+          <w:bCs/>
+          <w:i/>
+          <w:iCs/>
+          <w:sz w:val="28"/>
+          <w:szCs w:val="28"/>
+        </w:rPr>
+        <w:t>d2d1.lib</w:t>
+      </w:r>
+      <w:r>
+        <w:rPr>
+          <w:bCs/>
+          <w:sz w:val="28"/>
+          <w:szCs w:val="28"/>
+        </w:rPr>
+        <w:t xml:space="preserve"> – Direct2D, służący do grafiki i nie tylko</w:t>
+      </w:r>
+    </w:p>
+    <w:p>
+      <w:pPr>
+        <w:rPr>
+          <w:bCs/>
+          <w:i/>
+          <w:iCs/>
+          <w:sz w:val="28"/>
+          <w:szCs w:val="28"/>
+        </w:rPr>
+      </w:pPr>
+      <w:r>
+        <w:rPr>
+          <w:bCs/>
+          <w:i/>
+          <w:iCs/>
           <w:sz w:val="28"/>
           <w:szCs w:val="28"/>
         </w:rPr>
         <w:br w:type="page"/>
       </w:r>
-    </w:p>
-    <w:p>
-      <w:pPr>
-        <w:jc w:val="both"/>
-        <w:rPr>
-          <w:b/>
-          <w:sz w:val="28"/>
-          <w:szCs w:val="28"/>
-        </w:rPr>
-      </w:pPr>
     </w:p>
     <w:p>
       <w:pPr>
@@ -3252,6 +3744,7 @@
           <w:sz w:val="28"/>
           <w:szCs w:val="28"/>
         </w:rPr>
+        <w:lastRenderedPageBreak/>
         <w:t>Instrukcja użytkownika.</w:t>
       </w:r>
     </w:p>
@@ -7133,89 +7626,11 @@
         <w:t xml:space="preserve"> </w:t>
       </w:r>
       <w:hyperlink r:id="rId1" w:history="1">
-        <w:proofErr w:type="spellStart"/>
         <w:r>
           <w:rPr>
             <w:rStyle w:val="Hipercze"/>
           </w:rPr>
-          <w:t>Byte</w:t>
-        </w:r>
-        <w:proofErr w:type="spellEnd"/>
-        <w:r>
-          <w:rPr>
-            <w:rStyle w:val="Hipercze"/>
-          </w:rPr>
-          <w:t xml:space="preserve"> Magazine Volume 08 </w:t>
-        </w:r>
-        <w:proofErr w:type="spellStart"/>
-        <w:r>
-          <w:rPr>
-            <w:rStyle w:val="Hipercze"/>
-          </w:rPr>
-          <w:t>Number</w:t>
-        </w:r>
-        <w:proofErr w:type="spellEnd"/>
-        <w:r>
-          <w:rPr>
-            <w:rStyle w:val="Hipercze"/>
-          </w:rPr>
-          <w:t xml:space="preserve"> 12 - </w:t>
-        </w:r>
-        <w:proofErr w:type="spellStart"/>
-        <w:r>
-          <w:rPr>
-            <w:rStyle w:val="Hipercze"/>
-          </w:rPr>
-          <w:t>Easy</w:t>
-        </w:r>
-        <w:proofErr w:type="spellEnd"/>
-        <w:r>
-          <w:rPr>
-            <w:rStyle w:val="Hipercze"/>
-          </w:rPr>
-          <w:t xml:space="preserve"> Software : </w:t>
-        </w:r>
-        <w:proofErr w:type="spellStart"/>
-        <w:r>
-          <w:rPr>
-            <w:rStyle w:val="Hipercze"/>
-          </w:rPr>
-          <w:t>Free</w:t>
-        </w:r>
-        <w:proofErr w:type="spellEnd"/>
-        <w:r>
-          <w:rPr>
-            <w:rStyle w:val="Hipercze"/>
-          </w:rPr>
-          <w:t xml:space="preserve"> </w:t>
-        </w:r>
-        <w:proofErr w:type="spellStart"/>
-        <w:r>
-          <w:rPr>
-            <w:rStyle w:val="Hipercze"/>
-          </w:rPr>
-          <w:t>Download</w:t>
-        </w:r>
-        <w:proofErr w:type="spellEnd"/>
-        <w:r>
-          <w:rPr>
-            <w:rStyle w:val="Hipercze"/>
-          </w:rPr>
-          <w:t xml:space="preserve">, </w:t>
-        </w:r>
-        <w:proofErr w:type="spellStart"/>
-        <w:r>
-          <w:rPr>
-            <w:rStyle w:val="Hipercze"/>
-          </w:rPr>
-          <w:t>Borrow</w:t>
-        </w:r>
-        <w:proofErr w:type="spellEnd"/>
-        <w:r>
-          <w:rPr>
-            <w:rStyle w:val="Hipercze"/>
-          </w:rPr>
-          <w:t>, and Streaming : Internet Archive</w:t>
+          <w:t>Byte Magazine Volume 08 Number 12 - Easy Software : Free Download, Borrow, and Streaming : Internet Archive</w:t>
         </w:r>
       </w:hyperlink>
     </w:p>
@@ -8688,6 +9103,458 @@
     </w:lvl>
   </w:abstractNum>
   <w:abstractNum w:abstractNumId="12" w15:restartNumberingAfterBreak="0">
+    <w:nsid w:val="4BF425F2"/>
+    <w:multiLevelType w:val="hybridMultilevel"/>
+    <w:tmpl w:val="E098D316"/>
+    <w:lvl w:ilvl="0" w:tplc="04150001">
+      <w:start w:val="1"/>
+      <w:numFmt w:val="bullet"/>
+      <w:lvlText w:val=""/>
+      <w:lvlJc w:val="left"/>
+      <w:pPr>
+        <w:ind w:left="720" w:hanging="360"/>
+      </w:pPr>
+      <w:rPr>
+        <w:rFonts w:ascii="Symbol" w:hAnsi="Symbol" w:hint="default"/>
+      </w:rPr>
+    </w:lvl>
+    <w:lvl w:ilvl="1" w:tplc="04150003" w:tentative="1">
+      <w:start w:val="1"/>
+      <w:numFmt w:val="bullet"/>
+      <w:lvlText w:val="o"/>
+      <w:lvlJc w:val="left"/>
+      <w:pPr>
+        <w:ind w:left="1440" w:hanging="360"/>
+      </w:pPr>
+      <w:rPr>
+        <w:rFonts w:ascii="Courier New" w:hAnsi="Courier New" w:cs="Courier New" w:hint="default"/>
+      </w:rPr>
+    </w:lvl>
+    <w:lvl w:ilvl="2" w:tplc="04150005" w:tentative="1">
+      <w:start w:val="1"/>
+      <w:numFmt w:val="bullet"/>
+      <w:lvlText w:val=""/>
+      <w:lvlJc w:val="left"/>
+      <w:pPr>
+        <w:ind w:left="2160" w:hanging="360"/>
+      </w:pPr>
+      <w:rPr>
+        <w:rFonts w:ascii="Wingdings" w:hAnsi="Wingdings" w:hint="default"/>
+      </w:rPr>
+    </w:lvl>
+    <w:lvl w:ilvl="3" w:tplc="04150001" w:tentative="1">
+      <w:start w:val="1"/>
+      <w:numFmt w:val="bullet"/>
+      <w:lvlText w:val=""/>
+      <w:lvlJc w:val="left"/>
+      <w:pPr>
+        <w:ind w:left="2880" w:hanging="360"/>
+      </w:pPr>
+      <w:rPr>
+        <w:rFonts w:ascii="Symbol" w:hAnsi="Symbol" w:hint="default"/>
+      </w:rPr>
+    </w:lvl>
+    <w:lvl w:ilvl="4" w:tplc="04150003" w:tentative="1">
+      <w:start w:val="1"/>
+      <w:numFmt w:val="bullet"/>
+      <w:lvlText w:val="o"/>
+      <w:lvlJc w:val="left"/>
+      <w:pPr>
+        <w:ind w:left="3600" w:hanging="360"/>
+      </w:pPr>
+      <w:rPr>
+        <w:rFonts w:ascii="Courier New" w:hAnsi="Courier New" w:cs="Courier New" w:hint="default"/>
+      </w:rPr>
+    </w:lvl>
+    <w:lvl w:ilvl="5" w:tplc="04150005" w:tentative="1">
+      <w:start w:val="1"/>
+      <w:numFmt w:val="bullet"/>
+      <w:lvlText w:val=""/>
+      <w:lvlJc w:val="left"/>
+      <w:pPr>
+        <w:ind w:left="4320" w:hanging="360"/>
+      </w:pPr>
+      <w:rPr>
+        <w:rFonts w:ascii="Wingdings" w:hAnsi="Wingdings" w:hint="default"/>
+      </w:rPr>
+    </w:lvl>
+    <w:lvl w:ilvl="6" w:tplc="04150001" w:tentative="1">
+      <w:start w:val="1"/>
+      <w:numFmt w:val="bullet"/>
+      <w:lvlText w:val=""/>
+      <w:lvlJc w:val="left"/>
+      <w:pPr>
+        <w:ind w:left="5040" w:hanging="360"/>
+      </w:pPr>
+      <w:rPr>
+        <w:rFonts w:ascii="Symbol" w:hAnsi="Symbol" w:hint="default"/>
+      </w:rPr>
+    </w:lvl>
+    <w:lvl w:ilvl="7" w:tplc="04150003" w:tentative="1">
+      <w:start w:val="1"/>
+      <w:numFmt w:val="bullet"/>
+      <w:lvlText w:val="o"/>
+      <w:lvlJc w:val="left"/>
+      <w:pPr>
+        <w:ind w:left="5760" w:hanging="360"/>
+      </w:pPr>
+      <w:rPr>
+        <w:rFonts w:ascii="Courier New" w:hAnsi="Courier New" w:cs="Courier New" w:hint="default"/>
+      </w:rPr>
+    </w:lvl>
+    <w:lvl w:ilvl="8" w:tplc="04150005" w:tentative="1">
+      <w:start w:val="1"/>
+      <w:numFmt w:val="bullet"/>
+      <w:lvlText w:val=""/>
+      <w:lvlJc w:val="left"/>
+      <w:pPr>
+        <w:ind w:left="6480" w:hanging="360"/>
+      </w:pPr>
+      <w:rPr>
+        <w:rFonts w:ascii="Wingdings" w:hAnsi="Wingdings" w:hint="default"/>
+      </w:rPr>
+    </w:lvl>
+  </w:abstractNum>
+  <w:abstractNum w:abstractNumId="13" w15:restartNumberingAfterBreak="0">
+    <w:nsid w:val="4C8C4A3C"/>
+    <w:multiLevelType w:val="hybridMultilevel"/>
+    <w:tmpl w:val="5B90037E"/>
+    <w:lvl w:ilvl="0" w:tplc="04150001">
+      <w:start w:val="1"/>
+      <w:numFmt w:val="bullet"/>
+      <w:lvlText w:val=""/>
+      <w:lvlJc w:val="left"/>
+      <w:pPr>
+        <w:ind w:left="1080" w:hanging="360"/>
+      </w:pPr>
+      <w:rPr>
+        <w:rFonts w:ascii="Symbol" w:hAnsi="Symbol" w:hint="default"/>
+      </w:rPr>
+    </w:lvl>
+    <w:lvl w:ilvl="1" w:tplc="04150003" w:tentative="1">
+      <w:start w:val="1"/>
+      <w:numFmt w:val="bullet"/>
+      <w:lvlText w:val="o"/>
+      <w:lvlJc w:val="left"/>
+      <w:pPr>
+        <w:ind w:left="1800" w:hanging="360"/>
+      </w:pPr>
+      <w:rPr>
+        <w:rFonts w:ascii="Courier New" w:hAnsi="Courier New" w:cs="Courier New" w:hint="default"/>
+      </w:rPr>
+    </w:lvl>
+    <w:lvl w:ilvl="2" w:tplc="04150005" w:tentative="1">
+      <w:start w:val="1"/>
+      <w:numFmt w:val="bullet"/>
+      <w:lvlText w:val=""/>
+      <w:lvlJc w:val="left"/>
+      <w:pPr>
+        <w:ind w:left="2520" w:hanging="360"/>
+      </w:pPr>
+      <w:rPr>
+        <w:rFonts w:ascii="Wingdings" w:hAnsi="Wingdings" w:hint="default"/>
+      </w:rPr>
+    </w:lvl>
+    <w:lvl w:ilvl="3" w:tplc="04150001" w:tentative="1">
+      <w:start w:val="1"/>
+      <w:numFmt w:val="bullet"/>
+      <w:lvlText w:val=""/>
+      <w:lvlJc w:val="left"/>
+      <w:pPr>
+        <w:ind w:left="3240" w:hanging="360"/>
+      </w:pPr>
+      <w:rPr>
+        <w:rFonts w:ascii="Symbol" w:hAnsi="Symbol" w:hint="default"/>
+      </w:rPr>
+    </w:lvl>
+    <w:lvl w:ilvl="4" w:tplc="04150003" w:tentative="1">
+      <w:start w:val="1"/>
+      <w:numFmt w:val="bullet"/>
+      <w:lvlText w:val="o"/>
+      <w:lvlJc w:val="left"/>
+      <w:pPr>
+        <w:ind w:left="3960" w:hanging="360"/>
+      </w:pPr>
+      <w:rPr>
+        <w:rFonts w:ascii="Courier New" w:hAnsi="Courier New" w:cs="Courier New" w:hint="default"/>
+      </w:rPr>
+    </w:lvl>
+    <w:lvl w:ilvl="5" w:tplc="04150005" w:tentative="1">
+      <w:start w:val="1"/>
+      <w:numFmt w:val="bullet"/>
+      <w:lvlText w:val=""/>
+      <w:lvlJc w:val="left"/>
+      <w:pPr>
+        <w:ind w:left="4680" w:hanging="360"/>
+      </w:pPr>
+      <w:rPr>
+        <w:rFonts w:ascii="Wingdings" w:hAnsi="Wingdings" w:hint="default"/>
+      </w:rPr>
+    </w:lvl>
+    <w:lvl w:ilvl="6" w:tplc="04150001" w:tentative="1">
+      <w:start w:val="1"/>
+      <w:numFmt w:val="bullet"/>
+      <w:lvlText w:val=""/>
+      <w:lvlJc w:val="left"/>
+      <w:pPr>
+        <w:ind w:left="5400" w:hanging="360"/>
+      </w:pPr>
+      <w:rPr>
+        <w:rFonts w:ascii="Symbol" w:hAnsi="Symbol" w:hint="default"/>
+      </w:rPr>
+    </w:lvl>
+    <w:lvl w:ilvl="7" w:tplc="04150003" w:tentative="1">
+      <w:start w:val="1"/>
+      <w:numFmt w:val="bullet"/>
+      <w:lvlText w:val="o"/>
+      <w:lvlJc w:val="left"/>
+      <w:pPr>
+        <w:ind w:left="6120" w:hanging="360"/>
+      </w:pPr>
+      <w:rPr>
+        <w:rFonts w:ascii="Courier New" w:hAnsi="Courier New" w:cs="Courier New" w:hint="default"/>
+      </w:rPr>
+    </w:lvl>
+    <w:lvl w:ilvl="8" w:tplc="04150005" w:tentative="1">
+      <w:start w:val="1"/>
+      <w:numFmt w:val="bullet"/>
+      <w:lvlText w:val=""/>
+      <w:lvlJc w:val="left"/>
+      <w:pPr>
+        <w:ind w:left="6840" w:hanging="360"/>
+      </w:pPr>
+      <w:rPr>
+        <w:rFonts w:ascii="Wingdings" w:hAnsi="Wingdings" w:hint="default"/>
+      </w:rPr>
+    </w:lvl>
+  </w:abstractNum>
+  <w:abstractNum w:abstractNumId="14" w15:restartNumberingAfterBreak="0">
+    <w:nsid w:val="50B0354B"/>
+    <w:multiLevelType w:val="hybridMultilevel"/>
+    <w:tmpl w:val="83F2624E"/>
+    <w:lvl w:ilvl="0" w:tplc="04150001">
+      <w:start w:val="1"/>
+      <w:numFmt w:val="bullet"/>
+      <w:lvlText w:val=""/>
+      <w:lvlJc w:val="left"/>
+      <w:pPr>
+        <w:ind w:left="1776" w:hanging="360"/>
+      </w:pPr>
+      <w:rPr>
+        <w:rFonts w:ascii="Symbol" w:hAnsi="Symbol" w:hint="default"/>
+      </w:rPr>
+    </w:lvl>
+    <w:lvl w:ilvl="1" w:tplc="04150003" w:tentative="1">
+      <w:start w:val="1"/>
+      <w:numFmt w:val="bullet"/>
+      <w:lvlText w:val="o"/>
+      <w:lvlJc w:val="left"/>
+      <w:pPr>
+        <w:ind w:left="2496" w:hanging="360"/>
+      </w:pPr>
+      <w:rPr>
+        <w:rFonts w:ascii="Courier New" w:hAnsi="Courier New" w:cs="Courier New" w:hint="default"/>
+      </w:rPr>
+    </w:lvl>
+    <w:lvl w:ilvl="2" w:tplc="04150005" w:tentative="1">
+      <w:start w:val="1"/>
+      <w:numFmt w:val="bullet"/>
+      <w:lvlText w:val=""/>
+      <w:lvlJc w:val="left"/>
+      <w:pPr>
+        <w:ind w:left="3216" w:hanging="360"/>
+      </w:pPr>
+      <w:rPr>
+        <w:rFonts w:ascii="Wingdings" w:hAnsi="Wingdings" w:hint="default"/>
+      </w:rPr>
+    </w:lvl>
+    <w:lvl w:ilvl="3" w:tplc="04150001" w:tentative="1">
+      <w:start w:val="1"/>
+      <w:numFmt w:val="bullet"/>
+      <w:lvlText w:val=""/>
+      <w:lvlJc w:val="left"/>
+      <w:pPr>
+        <w:ind w:left="3936" w:hanging="360"/>
+      </w:pPr>
+      <w:rPr>
+        <w:rFonts w:ascii="Symbol" w:hAnsi="Symbol" w:hint="default"/>
+      </w:rPr>
+    </w:lvl>
+    <w:lvl w:ilvl="4" w:tplc="04150003" w:tentative="1">
+      <w:start w:val="1"/>
+      <w:numFmt w:val="bullet"/>
+      <w:lvlText w:val="o"/>
+      <w:lvlJc w:val="left"/>
+      <w:pPr>
+        <w:ind w:left="4656" w:hanging="360"/>
+      </w:pPr>
+      <w:rPr>
+        <w:rFonts w:ascii="Courier New" w:hAnsi="Courier New" w:cs="Courier New" w:hint="default"/>
+      </w:rPr>
+    </w:lvl>
+    <w:lvl w:ilvl="5" w:tplc="04150005" w:tentative="1">
+      <w:start w:val="1"/>
+      <w:numFmt w:val="bullet"/>
+      <w:lvlText w:val=""/>
+      <w:lvlJc w:val="left"/>
+      <w:pPr>
+        <w:ind w:left="5376" w:hanging="360"/>
+      </w:pPr>
+      <w:rPr>
+        <w:rFonts w:ascii="Wingdings" w:hAnsi="Wingdings" w:hint="default"/>
+      </w:rPr>
+    </w:lvl>
+    <w:lvl w:ilvl="6" w:tplc="04150001" w:tentative="1">
+      <w:start w:val="1"/>
+      <w:numFmt w:val="bullet"/>
+      <w:lvlText w:val=""/>
+      <w:lvlJc w:val="left"/>
+      <w:pPr>
+        <w:ind w:left="6096" w:hanging="360"/>
+      </w:pPr>
+      <w:rPr>
+        <w:rFonts w:ascii="Symbol" w:hAnsi="Symbol" w:hint="default"/>
+      </w:rPr>
+    </w:lvl>
+    <w:lvl w:ilvl="7" w:tplc="04150003" w:tentative="1">
+      <w:start w:val="1"/>
+      <w:numFmt w:val="bullet"/>
+      <w:lvlText w:val="o"/>
+      <w:lvlJc w:val="left"/>
+      <w:pPr>
+        <w:ind w:left="6816" w:hanging="360"/>
+      </w:pPr>
+      <w:rPr>
+        <w:rFonts w:ascii="Courier New" w:hAnsi="Courier New" w:cs="Courier New" w:hint="default"/>
+      </w:rPr>
+    </w:lvl>
+    <w:lvl w:ilvl="8" w:tplc="04150005" w:tentative="1">
+      <w:start w:val="1"/>
+      <w:numFmt w:val="bullet"/>
+      <w:lvlText w:val=""/>
+      <w:lvlJc w:val="left"/>
+      <w:pPr>
+        <w:ind w:left="7536" w:hanging="360"/>
+      </w:pPr>
+      <w:rPr>
+        <w:rFonts w:ascii="Wingdings" w:hAnsi="Wingdings" w:hint="default"/>
+      </w:rPr>
+    </w:lvl>
+  </w:abstractNum>
+  <w:abstractNum w:abstractNumId="15" w15:restartNumberingAfterBreak="0">
+    <w:nsid w:val="569C6AC3"/>
+    <w:multiLevelType w:val="hybridMultilevel"/>
+    <w:tmpl w:val="F9C8272A"/>
+    <w:lvl w:ilvl="0" w:tplc="04150001">
+      <w:start w:val="1"/>
+      <w:numFmt w:val="bullet"/>
+      <w:lvlText w:val=""/>
+      <w:lvlJc w:val="left"/>
+      <w:pPr>
+        <w:ind w:left="360" w:hanging="360"/>
+      </w:pPr>
+      <w:rPr>
+        <w:rFonts w:ascii="Symbol" w:hAnsi="Symbol" w:hint="default"/>
+      </w:rPr>
+    </w:lvl>
+    <w:lvl w:ilvl="1" w:tplc="04150003" w:tentative="1">
+      <w:start w:val="1"/>
+      <w:numFmt w:val="bullet"/>
+      <w:lvlText w:val="o"/>
+      <w:lvlJc w:val="left"/>
+      <w:pPr>
+        <w:ind w:left="1080" w:hanging="360"/>
+      </w:pPr>
+      <w:rPr>
+        <w:rFonts w:ascii="Courier New" w:hAnsi="Courier New" w:cs="Courier New" w:hint="default"/>
+      </w:rPr>
+    </w:lvl>
+    <w:lvl w:ilvl="2" w:tplc="04150005" w:tentative="1">
+      <w:start w:val="1"/>
+      <w:numFmt w:val="bullet"/>
+      <w:lvlText w:val=""/>
+      <w:lvlJc w:val="left"/>
+      <w:pPr>
+        <w:ind w:left="1800" w:hanging="360"/>
+      </w:pPr>
+      <w:rPr>
+        <w:rFonts w:ascii="Wingdings" w:hAnsi="Wingdings" w:hint="default"/>
+      </w:rPr>
+    </w:lvl>
+    <w:lvl w:ilvl="3" w:tplc="04150001" w:tentative="1">
+      <w:start w:val="1"/>
+      <w:numFmt w:val="bullet"/>
+      <w:lvlText w:val=""/>
+      <w:lvlJc w:val="left"/>
+      <w:pPr>
+        <w:ind w:left="2520" w:hanging="360"/>
+      </w:pPr>
+      <w:rPr>
+        <w:rFonts w:ascii="Symbol" w:hAnsi="Symbol" w:hint="default"/>
+      </w:rPr>
+    </w:lvl>
+    <w:lvl w:ilvl="4" w:tplc="04150003" w:tentative="1">
+      <w:start w:val="1"/>
+      <w:numFmt w:val="bullet"/>
+      <w:lvlText w:val="o"/>
+      <w:lvlJc w:val="left"/>
+      <w:pPr>
+        <w:ind w:left="3240" w:hanging="360"/>
+      </w:pPr>
+      <w:rPr>
+        <w:rFonts w:ascii="Courier New" w:hAnsi="Courier New" w:cs="Courier New" w:hint="default"/>
+      </w:rPr>
+    </w:lvl>
+    <w:lvl w:ilvl="5" w:tplc="04150005" w:tentative="1">
+      <w:start w:val="1"/>
+      <w:numFmt w:val="bullet"/>
+      <w:lvlText w:val=""/>
+      <w:lvlJc w:val="left"/>
+      <w:pPr>
+        <w:ind w:left="3960" w:hanging="360"/>
+      </w:pPr>
+      <w:rPr>
+        <w:rFonts w:ascii="Wingdings" w:hAnsi="Wingdings" w:hint="default"/>
+      </w:rPr>
+    </w:lvl>
+    <w:lvl w:ilvl="6" w:tplc="04150001" w:tentative="1">
+      <w:start w:val="1"/>
+      <w:numFmt w:val="bullet"/>
+      <w:lvlText w:val=""/>
+      <w:lvlJc w:val="left"/>
+      <w:pPr>
+        <w:ind w:left="4680" w:hanging="360"/>
+      </w:pPr>
+      <w:rPr>
+        <w:rFonts w:ascii="Symbol" w:hAnsi="Symbol" w:hint="default"/>
+      </w:rPr>
+    </w:lvl>
+    <w:lvl w:ilvl="7" w:tplc="04150003" w:tentative="1">
+      <w:start w:val="1"/>
+      <w:numFmt w:val="bullet"/>
+      <w:lvlText w:val="o"/>
+      <w:lvlJc w:val="left"/>
+      <w:pPr>
+        <w:ind w:left="5400" w:hanging="360"/>
+      </w:pPr>
+      <w:rPr>
+        <w:rFonts w:ascii="Courier New" w:hAnsi="Courier New" w:cs="Courier New" w:hint="default"/>
+      </w:rPr>
+    </w:lvl>
+    <w:lvl w:ilvl="8" w:tplc="04150005" w:tentative="1">
+      <w:start w:val="1"/>
+      <w:numFmt w:val="bullet"/>
+      <w:lvlText w:val=""/>
+      <w:lvlJc w:val="left"/>
+      <w:pPr>
+        <w:ind w:left="6120" w:hanging="360"/>
+      </w:pPr>
+      <w:rPr>
+        <w:rFonts w:ascii="Wingdings" w:hAnsi="Wingdings" w:hint="default"/>
+      </w:rPr>
+    </w:lvl>
+  </w:abstractNum>
+  <w:abstractNum w:abstractNumId="16" w15:restartNumberingAfterBreak="0">
     <w:nsid w:val="6D262AF3"/>
     <w:multiLevelType w:val="hybridMultilevel"/>
     <w:tmpl w:val="CE5ACCBC"/>
@@ -8800,7 +9667,7 @@
       </w:rPr>
     </w:lvl>
   </w:abstractNum>
-  <w:abstractNum w:abstractNumId="13" w15:restartNumberingAfterBreak="0">
+  <w:abstractNum w:abstractNumId="17" w15:restartNumberingAfterBreak="0">
     <w:nsid w:val="6DB347A3"/>
     <w:multiLevelType w:val="hybridMultilevel"/>
     <w:tmpl w:val="050AD092"/>
@@ -8913,10 +9780,123 @@
       </w:rPr>
     </w:lvl>
   </w:abstractNum>
-  <w:abstractNum w:abstractNumId="14" w15:restartNumberingAfterBreak="0">
+  <w:abstractNum w:abstractNumId="18" w15:restartNumberingAfterBreak="0">
     <w:nsid w:val="6FA4332F"/>
     <w:multiLevelType w:val="hybridMultilevel"/>
     <w:tmpl w:val="9B50E5C0"/>
+    <w:lvl w:ilvl="0" w:tplc="04150001">
+      <w:start w:val="1"/>
+      <w:numFmt w:val="bullet"/>
+      <w:lvlText w:val=""/>
+      <w:lvlJc w:val="left"/>
+      <w:pPr>
+        <w:ind w:left="720" w:hanging="360"/>
+      </w:pPr>
+      <w:rPr>
+        <w:rFonts w:ascii="Symbol" w:hAnsi="Symbol" w:hint="default"/>
+      </w:rPr>
+    </w:lvl>
+    <w:lvl w:ilvl="1" w:tplc="04150003" w:tentative="1">
+      <w:start w:val="1"/>
+      <w:numFmt w:val="bullet"/>
+      <w:lvlText w:val="o"/>
+      <w:lvlJc w:val="left"/>
+      <w:pPr>
+        <w:ind w:left="1440" w:hanging="360"/>
+      </w:pPr>
+      <w:rPr>
+        <w:rFonts w:ascii="Courier New" w:hAnsi="Courier New" w:cs="Courier New" w:hint="default"/>
+      </w:rPr>
+    </w:lvl>
+    <w:lvl w:ilvl="2" w:tplc="04150005" w:tentative="1">
+      <w:start w:val="1"/>
+      <w:numFmt w:val="bullet"/>
+      <w:lvlText w:val=""/>
+      <w:lvlJc w:val="left"/>
+      <w:pPr>
+        <w:ind w:left="2160" w:hanging="360"/>
+      </w:pPr>
+      <w:rPr>
+        <w:rFonts w:ascii="Wingdings" w:hAnsi="Wingdings" w:hint="default"/>
+      </w:rPr>
+    </w:lvl>
+    <w:lvl w:ilvl="3" w:tplc="04150001" w:tentative="1">
+      <w:start w:val="1"/>
+      <w:numFmt w:val="bullet"/>
+      <w:lvlText w:val=""/>
+      <w:lvlJc w:val="left"/>
+      <w:pPr>
+        <w:ind w:left="2880" w:hanging="360"/>
+      </w:pPr>
+      <w:rPr>
+        <w:rFonts w:ascii="Symbol" w:hAnsi="Symbol" w:hint="default"/>
+      </w:rPr>
+    </w:lvl>
+    <w:lvl w:ilvl="4" w:tplc="04150003" w:tentative="1">
+      <w:start w:val="1"/>
+      <w:numFmt w:val="bullet"/>
+      <w:lvlText w:val="o"/>
+      <w:lvlJc w:val="left"/>
+      <w:pPr>
+        <w:ind w:left="3600" w:hanging="360"/>
+      </w:pPr>
+      <w:rPr>
+        <w:rFonts w:ascii="Courier New" w:hAnsi="Courier New" w:cs="Courier New" w:hint="default"/>
+      </w:rPr>
+    </w:lvl>
+    <w:lvl w:ilvl="5" w:tplc="04150005" w:tentative="1">
+      <w:start w:val="1"/>
+      <w:numFmt w:val="bullet"/>
+      <w:lvlText w:val=""/>
+      <w:lvlJc w:val="left"/>
+      <w:pPr>
+        <w:ind w:left="4320" w:hanging="360"/>
+      </w:pPr>
+      <w:rPr>
+        <w:rFonts w:ascii="Wingdings" w:hAnsi="Wingdings" w:hint="default"/>
+      </w:rPr>
+    </w:lvl>
+    <w:lvl w:ilvl="6" w:tplc="04150001" w:tentative="1">
+      <w:start w:val="1"/>
+      <w:numFmt w:val="bullet"/>
+      <w:lvlText w:val=""/>
+      <w:lvlJc w:val="left"/>
+      <w:pPr>
+        <w:ind w:left="5040" w:hanging="360"/>
+      </w:pPr>
+      <w:rPr>
+        <w:rFonts w:ascii="Symbol" w:hAnsi="Symbol" w:hint="default"/>
+      </w:rPr>
+    </w:lvl>
+    <w:lvl w:ilvl="7" w:tplc="04150003" w:tentative="1">
+      <w:start w:val="1"/>
+      <w:numFmt w:val="bullet"/>
+      <w:lvlText w:val="o"/>
+      <w:lvlJc w:val="left"/>
+      <w:pPr>
+        <w:ind w:left="5760" w:hanging="360"/>
+      </w:pPr>
+      <w:rPr>
+        <w:rFonts w:ascii="Courier New" w:hAnsi="Courier New" w:cs="Courier New" w:hint="default"/>
+      </w:rPr>
+    </w:lvl>
+    <w:lvl w:ilvl="8" w:tplc="04150005" w:tentative="1">
+      <w:start w:val="1"/>
+      <w:numFmt w:val="bullet"/>
+      <w:lvlText w:val=""/>
+      <w:lvlJc w:val="left"/>
+      <w:pPr>
+        <w:ind w:left="6480" w:hanging="360"/>
+      </w:pPr>
+      <w:rPr>
+        <w:rFonts w:ascii="Wingdings" w:hAnsi="Wingdings" w:hint="default"/>
+      </w:rPr>
+    </w:lvl>
+  </w:abstractNum>
+  <w:abstractNum w:abstractNumId="19" w15:restartNumberingAfterBreak="0">
+    <w:nsid w:val="7F7B6951"/>
+    <w:multiLevelType w:val="hybridMultilevel"/>
+    <w:tmpl w:val="302EB3D2"/>
     <w:lvl w:ilvl="0" w:tplc="04150001">
       <w:start w:val="1"/>
       <w:numFmt w:val="bullet"/>
@@ -9030,13 +10010,13 @@
     <w:abstractNumId w:val="3"/>
   </w:num>
   <w:num w:numId="2" w16cid:durableId="482159844">
-    <w:abstractNumId w:val="14"/>
+    <w:abstractNumId w:val="18"/>
   </w:num>
   <w:num w:numId="3" w16cid:durableId="452946225">
     <w:abstractNumId w:val="10"/>
   </w:num>
   <w:num w:numId="4" w16cid:durableId="1394768706">
-    <w:abstractNumId w:val="12"/>
+    <w:abstractNumId w:val="16"/>
   </w:num>
   <w:num w:numId="5" w16cid:durableId="673653719">
     <w:abstractNumId w:val="8"/>
@@ -9057,7 +10037,7 @@
     <w:abstractNumId w:val="5"/>
   </w:num>
   <w:num w:numId="11" w16cid:durableId="524752853">
-    <w:abstractNumId w:val="13"/>
+    <w:abstractNumId w:val="17"/>
   </w:num>
   <w:num w:numId="12" w16cid:durableId="19552675">
     <w:abstractNumId w:val="4"/>
@@ -9070,6 +10050,21 @@
   </w:num>
   <w:num w:numId="15" w16cid:durableId="215971241">
     <w:abstractNumId w:val="7"/>
+  </w:num>
+  <w:num w:numId="16" w16cid:durableId="1271620242">
+    <w:abstractNumId w:val="15"/>
+  </w:num>
+  <w:num w:numId="17" w16cid:durableId="285553078">
+    <w:abstractNumId w:val="13"/>
+  </w:num>
+  <w:num w:numId="18" w16cid:durableId="214892598">
+    <w:abstractNumId w:val="14"/>
+  </w:num>
+  <w:num w:numId="19" w16cid:durableId="1795975988">
+    <w:abstractNumId w:val="19"/>
+  </w:num>
+  <w:num w:numId="20" w16cid:durableId="1606183884">
+    <w:abstractNumId w:val="12"/>
   </w:num>
 </w:numbering>
 </file>
@@ -9901,6 +10896,7 @@
   </w:compat>
   <w:rsids>
     <w:rsidRoot w:val="00BF3593"/>
+    <w:rsid w:val="00193010"/>
     <w:rsid w:val="007D5038"/>
     <w:rsid w:val="008B2949"/>
     <w:rsid w:val="00BF3593"/>
